--- a/updated_eticna_ker/Obrazec za soglasje o zavestni in svobodni privolitvi za sodelovanje v raziskavi.docx
+++ b/updated_eticna_ker/Obrazec za soglasje o zavestni in svobodni privolitvi za sodelovanje v raziskavi.docx
@@ -1,6 +1,6 @@
 
 <file path=word/document.xml><?xml version="1.0" encoding="utf-8"?>
-<w:document xmlns:wpc="http://schemas.microsoft.com/office/word/2010/wordprocessingCanvas" xmlns:cx="http://schemas.microsoft.com/office/drawing/2014/chartex" xmlns:cx1="http://schemas.microsoft.com/office/drawing/2015/9/8/chartex" xmlns:mc="http://schemas.openxmlformats.org/markup-compatibility/2006" xmlns:o="urn:schemas-microsoft-com:office:office" xmlns:r="http://schemas.openxmlformats.org/officeDocument/2006/relationships" xmlns:m="http://schemas.openxmlformats.org/officeDocument/2006/math" xmlns:v="urn:schemas-microsoft-com:vml" xmlns:wp14="http://schemas.microsoft.com/office/word/2010/wordprocessingDrawing" xmlns:wp="http://schemas.openxmlformats.org/drawingml/2006/wordprocessingDrawing" xmlns:w10="urn:schemas-microsoft-com:office:word" xmlns:w="http://schemas.openxmlformats.org/wordprocessingml/2006/main" xmlns:w14="http://schemas.microsoft.com/office/word/2010/wordml" xmlns:w15="http://schemas.microsoft.com/office/word/2012/wordml" xmlns:w16se="http://schemas.microsoft.com/office/word/2015/wordml/symex" xmlns:wpg="http://schemas.microsoft.com/office/word/2010/wordprocessingGroup" xmlns:wpi="http://schemas.microsoft.com/office/word/2010/wordprocessingInk" xmlns:wne="http://schemas.microsoft.com/office/word/2006/wordml" xmlns:wps="http://schemas.microsoft.com/office/word/2010/wordprocessingShape" mc:Ignorable="w14 w15 w16se wp14">
+<w:document xmlns:wpc="http://schemas.microsoft.com/office/word/2010/wordprocessingCanvas" xmlns:cx="http://schemas.microsoft.com/office/drawing/2014/chartex" xmlns:cx1="http://schemas.microsoft.com/office/drawing/2015/9/8/chartex" xmlns:cx2="http://schemas.microsoft.com/office/drawing/2015/10/21/chartex" xmlns:cx3="http://schemas.microsoft.com/office/drawing/2016/5/9/chartex" xmlns:cx4="http://schemas.microsoft.com/office/drawing/2016/5/10/chartex" xmlns:cx5="http://schemas.microsoft.com/office/drawing/2016/5/11/chartex" xmlns:cx6="http://schemas.microsoft.com/office/drawing/2016/5/12/chartex" xmlns:cx7="http://schemas.microsoft.com/office/drawing/2016/5/13/chartex" xmlns:cx8="http://schemas.microsoft.com/office/drawing/2016/5/14/chartex" xmlns:mc="http://schemas.openxmlformats.org/markup-compatibility/2006" xmlns:aink="http://schemas.microsoft.com/office/drawing/2016/ink" xmlns:am3d="http://schemas.microsoft.com/office/drawing/2017/model3d" xmlns:o="urn:schemas-microsoft-com:office:office" xmlns:oel="http://schemas.microsoft.com/office/2019/extlst" xmlns:r="http://schemas.openxmlformats.org/officeDocument/2006/relationships" xmlns:m="http://schemas.openxmlformats.org/officeDocument/2006/math" xmlns:v="urn:schemas-microsoft-com:vml" xmlns:wp14="http://schemas.microsoft.com/office/word/2010/wordprocessingDrawing" xmlns:wp="http://schemas.openxmlformats.org/drawingml/2006/wordprocessingDrawing" xmlns:w10="urn:schemas-microsoft-com:office:word" xmlns:w="http://schemas.openxmlformats.org/wordprocessingml/2006/main" xmlns:w14="http://schemas.microsoft.com/office/word/2010/wordml" xmlns:w15="http://schemas.microsoft.com/office/word/2012/wordml" xmlns:w16cex="http://schemas.microsoft.com/office/word/2018/wordml/cex" xmlns:w16cid="http://schemas.microsoft.com/office/word/2016/wordml/cid" xmlns:w16="http://schemas.microsoft.com/office/word/2018/wordml" xmlns:w16du="http://schemas.microsoft.com/office/word/2023/wordml/word16du" xmlns:w16sdtdh="http://schemas.microsoft.com/office/word/2020/wordml/sdtdatahash" xmlns:w16sdtfl="http://schemas.microsoft.com/office/word/2024/wordml/sdtformatlock" xmlns:w16se="http://schemas.microsoft.com/office/word/2015/wordml/symex" xmlns:wpg="http://schemas.microsoft.com/office/word/2010/wordprocessingGroup" xmlns:wpi="http://schemas.microsoft.com/office/word/2010/wordprocessingInk" xmlns:wne="http://schemas.microsoft.com/office/word/2006/wordml" xmlns:wps="http://schemas.microsoft.com/office/word/2010/wordprocessingShape" mc:Ignorable="w14 w15 w16se w16cid w16 w16cex w16sdtdh w16sdtfl w16du wp14">
   <w:body>
     <w:p/>
     <w:p/>
@@ -154,7 +154,6 @@
           </w:placeholder>
           <w:text/>
         </w:sdtPr>
-        <w:sdtEndPr/>
         <w:sdtContent>
           <w:r>
             <w:rPr>
@@ -209,7 +208,6 @@
           <w:showingPlcHdr/>
           <w:text/>
         </w:sdtPr>
-        <w:sdtEndPr/>
         <w:sdtContent>
           <w:r>
             <w:rPr>
@@ -254,7 +252,6 @@
           <w:showingPlcHdr/>
           <w:text/>
         </w:sdtPr>
-        <w:sdtEndPr/>
         <w:sdtContent>
           <w:r>
             <w:rPr>
@@ -342,19 +339,14 @@
           <w:placeholder>
             <w:docPart w:val="3B81A4A8FF1D48E4A984CA991EFF282A"/>
           </w:placeholder>
-          <w:showingPlcHdr/>
           <w:text/>
         </w:sdtPr>
-        <w:sdtEndPr/>
         <w:sdtContent>
           <w:r>
             <w:rPr>
               <w:rFonts w:ascii="Arial" w:hAnsi="Arial" w:cs="Arial"/>
-              <w:noProof/>
-              <w:highlight w:val="lightGray"/>
-              <w:lang w:eastAsia="sl-SI"/>
             </w:rPr>
-            <w:t>naslov raziskave, projekt</w:t>
+            <w:t>Tandemsko učenje pri pouku matematike</w:t>
           </w:r>
         </w:sdtContent>
       </w:sdt>
@@ -377,7 +369,6 @@
           <w:placeholder>
             <w:docPart w:val="693DF57769C841128DF91EC8CACA97A2"/>
           </w:placeholder>
-          <w:showingPlcHdr/>
           <w:text/>
         </w:sdtPr>
         <w:sdtEndPr>
@@ -390,12 +381,11 @@
         <w:sdtContent>
           <w:r>
             <w:rPr>
-              <w:rFonts w:ascii="Arial" w:hAnsi="Arial" w:cs="Arial"/>
-              <w:noProof/>
-              <w:highlight w:val="lightGray"/>
-              <w:lang w:eastAsia="sl-SI"/>
+              <w:rFonts w:ascii="Arial Narrow" w:hAnsi="Arial Narrow" w:cs="Arial"/>
+              <w:b/>
+              <w:i/>
             </w:rPr>
-            <w:t>datum pričetka</w:t>
+            <w:t>1.1.2024</w:t>
           </w:r>
         </w:sdtContent>
       </w:sdt>
@@ -416,19 +406,14 @@
           <w:placeholder>
             <w:docPart w:val="EDC4D5BE23414696AEB9BD8FE43B1444"/>
           </w:placeholder>
-          <w:showingPlcHdr/>
           <w:text/>
         </w:sdtPr>
-        <w:sdtEndPr/>
         <w:sdtContent>
           <w:r>
             <w:rPr>
               <w:rFonts w:ascii="Arial" w:hAnsi="Arial" w:cs="Arial"/>
-              <w:noProof/>
-              <w:highlight w:val="lightGray"/>
-              <w:lang w:eastAsia="sl-SI"/>
             </w:rPr>
-            <w:t>datum do</w:t>
+            <w:t>1.4.2025</w:t>
           </w:r>
         </w:sdtContent>
       </w:sdt>
@@ -456,7 +441,6 @@
           <w:showingPlcHdr/>
           <w:text/>
         </w:sdtPr>
-        <w:sdtEndPr/>
         <w:sdtContent>
           <w:r>
             <w:rPr>
@@ -498,7 +482,6 @@
           <w:placeholder>
             <w:docPart w:val="C2F3D2148B72431A99707C676CF07B8E"/>
           </w:placeholder>
-          <w:showingPlcHdr/>
           <w:text/>
         </w:sdtPr>
         <w:sdtEndPr>
@@ -511,10 +494,9 @@
             <w:rPr>
               <w:rFonts w:ascii="Arial" w:hAnsi="Arial" w:cs="Arial"/>
               <w:noProof/>
-              <w:highlight w:val="lightGray"/>
               <w:lang w:eastAsia="sl-SI"/>
             </w:rPr>
-            <w:t>ime in priimek odgovornega raziskovalca</w:t>
+            <w:t>doc. dr. Daniel-a Doz-a</w:t>
           </w:r>
         </w:sdtContent>
       </w:sdt>
@@ -595,19 +577,16 @@
           <w:placeholder>
             <w:docPart w:val="BD41BC6768F54E6FAF49EE163E334B5D"/>
           </w:placeholder>
-          <w:showingPlcHdr/>
           <w:text/>
         </w:sdtPr>
-        <w:sdtEndPr/>
         <w:sdtContent>
           <w:r>
             <w:rPr>
               <w:rFonts w:ascii="Arial" w:hAnsi="Arial" w:cs="Arial"/>
               <w:noProof/>
-              <w:highlight w:val="lightGray"/>
               <w:lang w:eastAsia="sl-SI"/>
             </w:rPr>
-            <w:t>ime in priimek izvajalca raziskave – doktorskega študenta</w:t>
+            <w:t>Bor Bregant</w:t>
           </w:r>
         </w:sdtContent>
       </w:sdt>
@@ -691,7 +670,6 @@
             <w:docPart w:val="DefaultPlaceholder_22675703"/>
           </w:placeholder>
         </w:sdtPr>
-        <w:sdtEndPr/>
         <w:sdtContent>
           <w:r>
             <w:rPr>
@@ -743,7 +721,6 @@
             <w:docPart w:val="DefaultPlaceholder_22675703"/>
           </w:placeholder>
         </w:sdtPr>
-        <w:sdtEndPr/>
         <w:sdtContent>
           <w:r>
             <w:rPr>
@@ -971,7 +948,6 @@
           <w:placeholder>
             <w:docPart w:val="CC2DF9B810F1443AAB89B02CA8D8D23B"/>
           </w:placeholder>
-          <w:showingPlcHdr/>
           <w:text/>
         </w:sdtPr>
         <w:sdtEndPr>
@@ -984,10 +960,9 @@
             <w:rPr>
               <w:rFonts w:ascii="Arial" w:hAnsi="Arial" w:cs="Arial"/>
               <w:noProof/>
-              <w:highlight w:val="lightGray"/>
               <w:lang w:eastAsia="sl-SI"/>
             </w:rPr>
-            <w:t>ime in priimek odgovornega raziskovalca</w:t>
+            <w:t>Bor-a Bregant-a</w:t>
           </w:r>
         </w:sdtContent>
       </w:sdt>
@@ -1020,18 +995,15 @@
           <w:placeholder>
             <w:docPart w:val="3D49EE6F7EE54925875DB77051D4D01D"/>
           </w:placeholder>
-          <w:showingPlcHdr/>
         </w:sdtPr>
-        <w:sdtEndPr/>
         <w:sdtContent>
           <w:r>
             <w:rPr>
               <w:rFonts w:ascii="Arial" w:hAnsi="Arial" w:cs="Arial"/>
               <w:noProof/>
-              <w:highlight w:val="lightGray"/>
               <w:lang w:eastAsia="sl-SI"/>
             </w:rPr>
-            <w:t>kontaktni podatki</w:t>
+            <w:t>bor.bregant@gmail.com</w:t>
           </w:r>
         </w:sdtContent>
       </w:sdt>
@@ -1085,7 +1057,6 @@
           <w:showingPlcHdr/>
           <w:text/>
         </w:sdtPr>
-        <w:sdtEndPr/>
         <w:sdtContent>
           <w:r>
             <w:rPr>
@@ -1147,7 +1118,6 @@
           </w:placeholder>
           <w:showingPlcHdr/>
         </w:sdtPr>
-        <w:sdtEndPr/>
         <w:sdtContent>
           <w:r>
             <w:rPr>
@@ -1176,7 +1146,6 @@
             <w:docPart w:val="DefaultPlaceholder_22675703"/>
           </w:placeholder>
         </w:sdtPr>
-        <w:sdtEndPr/>
         <w:sdtContent>
           <w:r>
             <w:rPr>
@@ -1274,7 +1243,6 @@
             <w:docPart w:val="CE1EF40B73A24661A6A917BB54B97D01"/>
           </w:placeholder>
         </w:sdtPr>
-        <w:sdtEndPr/>
         <w:sdtContent>
           <w:r>
             <w:rPr>
@@ -1315,7 +1283,7 @@
     </w:p>
     <w:p>
       <w:pPr>
-        <w:pStyle w:val="Odstavekseznama"/>
+        <w:pStyle w:val="ListParagraph"/>
         <w:numPr>
           <w:ilvl w:val="0"/>
           <w:numId w:val="1"/>
@@ -1354,7 +1322,7 @@
     </w:p>
     <w:p>
       <w:pPr>
-        <w:pStyle w:val="Odstavekseznama"/>
+        <w:pStyle w:val="ListParagraph"/>
         <w:numPr>
           <w:ilvl w:val="0"/>
           <w:numId w:val="1"/>
@@ -1393,7 +1361,7 @@
       <w:hyperlink r:id="rId12" w:history="1">
         <w:r>
           <w:rPr>
-            <w:rStyle w:val="Hiperpovezava"/>
+            <w:rStyle w:val="Hyperlink"/>
             <w:rFonts w:ascii="Arial" w:hAnsi="Arial" w:cs="Arial"/>
           </w:rPr>
           <w:t>www.upr.si</w:t>
@@ -1482,7 +1450,6 @@
           </w:placeholder>
           <w:text/>
         </w:sdtPr>
-        <w:sdtEndPr/>
         <w:sdtContent>
           <w:r>
             <w:rPr>
@@ -1739,7 +1706,6 @@
             <w:docPart w:val="F2DD5B7A72BB47DDA798021480915153"/>
           </w:placeholder>
         </w:sdtPr>
-        <w:sdtEndPr/>
         <w:sdtContent>
           <w:r>
             <w:rPr>
@@ -1930,7 +1896,6 @@
             <w:docPart w:val="DefaultPlaceholder_22675703"/>
           </w:placeholder>
         </w:sdtPr>
-        <w:sdtEndPr/>
         <w:sdtContent>
           <w:r>
             <w:rPr>
@@ -2054,7 +2019,6 @@
           </w:placeholder>
           <w:text/>
         </w:sdtPr>
-        <w:sdtEndPr/>
         <w:sdtContent>
           <w:r>
             <w:rPr>
@@ -2089,7 +2053,6 @@
           </w:placeholder>
           <w:text/>
         </w:sdtPr>
-        <w:sdtEndPr/>
         <w:sdtContent>
           <w:r>
             <w:rPr>
@@ -2421,19 +2384,16 @@
           <w:placeholder>
             <w:docPart w:val="0D995A32D75E41CA868AC29127B198C7"/>
           </w:placeholder>
-          <w:showingPlcHdr/>
           <w:text/>
         </w:sdtPr>
-        <w:sdtEndPr/>
         <w:sdtContent>
           <w:r>
             <w:rPr>
               <w:rFonts w:ascii="Arial" w:hAnsi="Arial" w:cs="Arial"/>
               <w:noProof/>
-              <w:highlight w:val="lightGray"/>
               <w:lang w:eastAsia="sl-SI"/>
             </w:rPr>
-            <w:t>ime in priimek izvajalca raziskave – doktorskega študenta</w:t>
+            <w:t xml:space="preserve">Bor Bregant </w:t>
           </w:r>
         </w:sdtContent>
       </w:sdt>
@@ -2445,6 +2405,71 @@
           <w:rFonts w:ascii="Arial" w:hAnsi="Arial" w:cs="Arial"/>
         </w:rPr>
       </w:pPr>
+      <w:r>
+        <w:rPr>
+          <w:rFonts w:ascii="Arial" w:hAnsi="Arial" w:cs="Arial"/>
+          <w:noProof/>
+        </w:rPr>
+        <mc:AlternateContent>
+          <mc:Choice Requires="wpi">
+            <w:drawing>
+              <wp:anchor distT="0" distB="0" distL="114300" distR="114300" simplePos="0" relativeHeight="251661312" behindDoc="0" locked="0" layoutInCell="1" allowOverlap="1" wp14:anchorId="27B0BAA0" wp14:editId="6EF3E20C">
+                <wp:simplePos x="0" y="0"/>
+                <wp:positionH relativeFrom="column">
+                  <wp:posOffset>5234305</wp:posOffset>
+                </wp:positionH>
+                <wp:positionV relativeFrom="paragraph">
+                  <wp:posOffset>-175260</wp:posOffset>
+                </wp:positionV>
+                <wp:extent cx="839160" cy="424815"/>
+                <wp:effectExtent l="38100" t="38100" r="37465" b="51435"/>
+                <wp:wrapNone/>
+                <wp:docPr id="29300104" name="Ink 3"/>
+                <wp:cNvGraphicFramePr/>
+                <a:graphic xmlns:a="http://schemas.openxmlformats.org/drawingml/2006/main">
+                  <a:graphicData uri="http://schemas.microsoft.com/office/word/2010/wordprocessingInk">
+                    <w14:contentPart bwMode="auto" r:id="rId13">
+                      <w14:nvContentPartPr>
+                        <w14:cNvContentPartPr/>
+                      </w14:nvContentPartPr>
+                      <w14:xfrm>
+                        <a:off x="0" y="0"/>
+                        <a:ext cx="839160" cy="424815"/>
+                      </w14:xfrm>
+                    </w14:contentPart>
+                  </a:graphicData>
+                </a:graphic>
+              </wp:anchor>
+            </w:drawing>
+          </mc:Choice>
+          <mc:Fallback>
+            <w:pict>
+              <v:shapetype w14:anchorId="5703C5C8" id="_x0000_t75" coordsize="21600,21600" o:spt="75" o:preferrelative="t" path="m@4@5l@4@11@9@11@9@5xe" filled="f" stroked="f">
+                <v:stroke joinstyle="miter"/>
+                <v:formulas>
+                  <v:f eqn="if lineDrawn pixelLineWidth 0"/>
+                  <v:f eqn="sum @0 1 0"/>
+                  <v:f eqn="sum 0 0 @1"/>
+                  <v:f eqn="prod @2 1 2"/>
+                  <v:f eqn="prod @3 21600 pixelWidth"/>
+                  <v:f eqn="prod @3 21600 pixelHeight"/>
+                  <v:f eqn="sum @0 0 1"/>
+                  <v:f eqn="prod @6 1 2"/>
+                  <v:f eqn="prod @7 21600 pixelWidth"/>
+                  <v:f eqn="sum @8 21600 0"/>
+                  <v:f eqn="prod @7 21600 pixelHeight"/>
+                  <v:f eqn="sum @10 21600 0"/>
+                </v:formulas>
+                <v:path o:extrusionok="f" gradientshapeok="t" o:connecttype="rect"/>
+                <o:lock v:ext="edit" aspectratio="t"/>
+              </v:shapetype>
+              <v:shape id="Ink 3" o:spid="_x0000_s1026" type="#_x0000_t75" style="position:absolute;margin-left:411.65pt;margin-top:-14.3pt;width:67.1pt;height:34.4pt;z-index:251661312;visibility:visible;mso-wrap-style:square;mso-wrap-distance-left:9pt;mso-wrap-distance-top:0;mso-wrap-distance-right:9pt;mso-wrap-distance-bottom:0;mso-position-horizontal:absolute;mso-position-horizontal-relative:text;mso-position-vertical:absolute;mso-position-vertical-relative:text" o:gfxdata="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">
+                <v:imagedata r:id="rId14" o:title=""/>
+              </v:shape>
+            </w:pict>
+          </mc:Fallback>
+        </mc:AlternateContent>
+      </w:r>
     </w:p>
     <w:p>
       <w:pPr>
@@ -2722,7 +2747,7 @@
     </w:p>
     <w:p>
       <w:pPr>
-        <w:pStyle w:val="Odstavekseznama"/>
+        <w:pStyle w:val="ListParagraph"/>
         <w:numPr>
           <w:ilvl w:val="0"/>
           <w:numId w:val="2"/>
@@ -2767,7 +2792,7 @@
     </w:p>
     <w:p>
       <w:pPr>
-        <w:pStyle w:val="Odstavekseznama"/>
+        <w:pStyle w:val="ListParagraph"/>
         <w:numPr>
           <w:ilvl w:val="0"/>
           <w:numId w:val="2"/>
@@ -2804,7 +2829,7 @@
     </w:p>
     <w:p>
       <w:pPr>
-        <w:pStyle w:val="Odstavekseznama"/>
+        <w:pStyle w:val="ListParagraph"/>
         <w:numPr>
           <w:ilvl w:val="0"/>
           <w:numId w:val="2"/>
@@ -2847,7 +2872,7 @@
     </w:p>
     <w:p>
       <w:pPr>
-        <w:pStyle w:val="Odstavekseznama"/>
+        <w:pStyle w:val="ListParagraph"/>
         <w:numPr>
           <w:ilvl w:val="0"/>
           <w:numId w:val="2"/>
@@ -2861,15 +2886,7 @@
         <w:rPr>
           <w:rFonts w:ascii="Arial" w:hAnsi="Arial" w:cs="Arial"/>
         </w:rPr>
-        <w:t>Kdo izvaja raziskavo. Potrebno je navesti, na kateri članici (fakulteti, inštitutu)</w:t>
-      </w:r>
-      <w:bookmarkStart w:id="0" w:name="_GoBack"/>
-      <w:bookmarkEnd w:id="0"/>
-      <w:r>
-        <w:rPr>
-          <w:rFonts w:ascii="Arial" w:hAnsi="Arial" w:cs="Arial"/>
-        </w:rPr>
-        <w:t xml:space="preserve"> se izvaja raziskava in v kolikor je potrebno, tudi naziv oddelka. Če se raziskava izvaja na več članicah, se navede tisto, kjer se raziskava koordinira in se izvaja večina raziskovalnih nalog. Navede se ime odgovornega raziskovalca; to je raziskovalca, ki je odgovoren za zasnovo in nadzor nad </w:t>
+        <w:t xml:space="preserve">Kdo izvaja raziskavo. Potrebno je navesti, na kateri članici (fakulteti, inštitutu) se izvaja raziskava in v kolikor je potrebno, tudi naziv oddelka. Če se raziskava izvaja na več članicah, se navede tisto, kjer se raziskava koordinira in se izvaja večina raziskovalnih nalog. Navede se ime odgovornega raziskovalca; to je raziskovalca, ki je odgovoren za zasnovo in nadzor nad </w:t>
       </w:r>
       <w:r>
         <w:rPr>
@@ -2880,7 +2897,7 @@
     </w:p>
     <w:p>
       <w:pPr>
-        <w:pStyle w:val="Odstavekseznama"/>
+        <w:pStyle w:val="ListParagraph"/>
         <w:numPr>
           <w:ilvl w:val="0"/>
           <w:numId w:val="3"/>
@@ -2959,7 +2976,7 @@
     </w:p>
     <w:p>
       <w:pPr>
-        <w:pStyle w:val="Odstavekseznama"/>
+        <w:pStyle w:val="ListParagraph"/>
         <w:numPr>
           <w:ilvl w:val="0"/>
           <w:numId w:val="3"/>
@@ -2984,7 +3001,7 @@
     </w:p>
     <w:p>
       <w:pPr>
-        <w:pStyle w:val="Odstavekseznama"/>
+        <w:pStyle w:val="ListParagraph"/>
         <w:numPr>
           <w:ilvl w:val="0"/>
           <w:numId w:val="3"/>
@@ -3085,7 +3102,7 @@
     </w:p>
     <w:p>
       <w:pPr>
-        <w:pStyle w:val="Odstavekseznama"/>
+        <w:pStyle w:val="ListParagraph"/>
         <w:numPr>
           <w:ilvl w:val="0"/>
           <w:numId w:val="4"/>
@@ -3122,7 +3139,7 @@
     </w:p>
     <w:p>
       <w:pPr>
-        <w:pStyle w:val="Odstavekseznama"/>
+        <w:pStyle w:val="ListParagraph"/>
         <w:numPr>
           <w:ilvl w:val="0"/>
           <w:numId w:val="4"/>
@@ -3166,7 +3183,7 @@
     </w:p>
     <w:p>
       <w:pPr>
-        <w:pStyle w:val="Odstavekseznama"/>
+        <w:pStyle w:val="ListParagraph"/>
         <w:numPr>
           <w:ilvl w:val="0"/>
           <w:numId w:val="4"/>
@@ -3277,7 +3294,7 @@
     </w:p>
     <w:p>
       <w:pPr>
-        <w:pStyle w:val="Odstavekseznama"/>
+        <w:pStyle w:val="ListParagraph"/>
         <w:numPr>
           <w:ilvl w:val="0"/>
           <w:numId w:val="4"/>
@@ -3326,7 +3343,7 @@
     </w:p>
     <w:p>
       <w:pPr>
-        <w:pStyle w:val="Odstavekseznama"/>
+        <w:pStyle w:val="ListParagraph"/>
         <w:numPr>
           <w:ilvl w:val="1"/>
           <w:numId w:val="4"/>
@@ -3345,7 +3362,7 @@
     </w:p>
     <w:p>
       <w:pPr>
-        <w:pStyle w:val="Odstavekseznama"/>
+        <w:pStyle w:val="ListParagraph"/>
         <w:numPr>
           <w:ilvl w:val="1"/>
           <w:numId w:val="4"/>
@@ -3364,7 +3381,7 @@
     </w:p>
     <w:p>
       <w:pPr>
-        <w:pStyle w:val="Odstavekseznama"/>
+        <w:pStyle w:val="ListParagraph"/>
         <w:jc w:val="both"/>
         <w:rPr>
           <w:rFonts w:ascii="Arial" w:hAnsi="Arial" w:cs="Arial"/>
@@ -3403,7 +3420,7 @@
     </w:p>
     <w:p>
       <w:pPr>
-        <w:pStyle w:val="Odstavekseznama"/>
+        <w:pStyle w:val="ListParagraph"/>
         <w:numPr>
           <w:ilvl w:val="0"/>
           <w:numId w:val="4"/>
@@ -3524,7 +3541,7 @@
     </w:p>
     <w:p>
       <w:pPr>
-        <w:pStyle w:val="Odstavekseznama"/>
+        <w:pStyle w:val="ListParagraph"/>
         <w:numPr>
           <w:ilvl w:val="0"/>
           <w:numId w:val="4"/>
@@ -3713,7 +3730,7 @@
     </w:p>
     <w:p>
       <w:pPr>
-        <w:pStyle w:val="Odstavekseznama"/>
+        <w:pStyle w:val="ListParagraph"/>
         <w:numPr>
           <w:ilvl w:val="0"/>
           <w:numId w:val="4"/>
@@ -3744,7 +3761,7 @@
     </w:p>
     <w:p>
       <w:pPr>
-        <w:pStyle w:val="Odstavekseznama"/>
+        <w:pStyle w:val="ListParagraph"/>
         <w:numPr>
           <w:ilvl w:val="0"/>
           <w:numId w:val="4"/>
@@ -3856,7 +3873,7 @@
     </w:p>
     <w:p>
       <w:pPr>
-        <w:pStyle w:val="Odstavekseznama"/>
+        <w:pStyle w:val="ListParagraph"/>
         <w:numPr>
           <w:ilvl w:val="0"/>
           <w:numId w:val="4"/>
@@ -3910,7 +3927,7 @@
     </w:p>
     <w:p>
       <w:pPr>
-        <w:pStyle w:val="Odstavekseznama"/>
+        <w:pStyle w:val="ListParagraph"/>
         <w:numPr>
           <w:ilvl w:val="0"/>
           <w:numId w:val="4"/>
@@ -3962,7 +3979,7 @@
     </w:p>
     <w:p>
       <w:pPr>
-        <w:pStyle w:val="Odstavekseznama"/>
+        <w:pStyle w:val="ListParagraph"/>
         <w:numPr>
           <w:ilvl w:val="0"/>
           <w:numId w:val="4"/>
@@ -4006,7 +4023,7 @@
       </w:r>
     </w:p>
     <w:sectPr>
-      <w:footerReference w:type="default" r:id="rId13"/>
+      <w:footerReference w:type="default" r:id="rId15"/>
       <w:pgSz w:w="11906" w:h="16838"/>
       <w:pgMar w:top="1417" w:right="1417" w:bottom="1417" w:left="1417" w:header="708" w:footer="708" w:gutter="0"/>
       <w:cols w:space="708"/>
@@ -4016,24 +4033,8 @@
 </w:document>
 </file>
 
-<file path=word/commentsExtensible.xml><?xml version="1.0" encoding="utf-8"?>
-<w16cex:commentsExtensible xmlns:w16="http://schemas.microsoft.com/office/word/2018/wordml" xmlns:w16cex="http://schemas.microsoft.com/office/word/2018/wordml/cex" xmlns:mc="http://schemas.openxmlformats.org/markup-compatibility/2006" mc:Ignorable="w16 w16cex">
-  <w16cex:commentExtensible w16cex:durableId="1B7268EA" w16cex:dateUtc="2021-04-12T11:24:21Z"/>
-  <w16cex:commentExtensible w16cex:durableId="5C78C05F" w16cex:dateUtc="2021-05-18T08:10:17.982Z"/>
-  <w16cex:commentExtensible w16cex:durableId="25F8B607" w16cex:dateUtc="2021-05-18T08:16:52.281Z"/>
-</w16cex:commentsExtensible>
-</file>
-
-<file path=word/commentsIds.xml><?xml version="1.0" encoding="utf-8"?>
-<w16cid:commentsIds xmlns:mc="http://schemas.openxmlformats.org/markup-compatibility/2006" xmlns:w16cid="http://schemas.microsoft.com/office/word/2016/wordml/cid" mc:Ignorable="w16cid">
-  <w16cid:commentId w16cid:paraId="1605F626" w16cid:durableId="1B7268EA"/>
-  <w16cid:commentId w16cid:paraId="4DC8A8C2" w16cid:durableId="5C78C05F"/>
-  <w16cid:commentId w16cid:paraId="109D67FF" w16cid:durableId="25F8B607"/>
-</w16cid:commentsIds>
-</file>
-
 <file path=word/endnotes.xml><?xml version="1.0" encoding="utf-8"?>
-<w:endnotes xmlns:wpc="http://schemas.microsoft.com/office/word/2010/wordprocessingCanvas" xmlns:cx="http://schemas.microsoft.com/office/drawing/2014/chartex" xmlns:cx1="http://schemas.microsoft.com/office/drawing/2015/9/8/chartex" xmlns:mc="http://schemas.openxmlformats.org/markup-compatibility/2006" xmlns:o="urn:schemas-microsoft-com:office:office" xmlns:r="http://schemas.openxmlformats.org/officeDocument/2006/relationships" xmlns:m="http://schemas.openxmlformats.org/officeDocument/2006/math" xmlns:v="urn:schemas-microsoft-com:vml" xmlns:wp14="http://schemas.microsoft.com/office/word/2010/wordprocessingDrawing" xmlns:wp="http://schemas.openxmlformats.org/drawingml/2006/wordprocessingDrawing" xmlns:w10="urn:schemas-microsoft-com:office:word" xmlns:w="http://schemas.openxmlformats.org/wordprocessingml/2006/main" xmlns:w14="http://schemas.microsoft.com/office/word/2010/wordml" xmlns:w15="http://schemas.microsoft.com/office/word/2012/wordml" xmlns:w16se="http://schemas.microsoft.com/office/word/2015/wordml/symex" xmlns:wpg="http://schemas.microsoft.com/office/word/2010/wordprocessingGroup" xmlns:wpi="http://schemas.microsoft.com/office/word/2010/wordprocessingInk" xmlns:wne="http://schemas.microsoft.com/office/word/2006/wordml" xmlns:wps="http://schemas.microsoft.com/office/word/2010/wordprocessingShape" mc:Ignorable="w14 w15 w16se wp14">
+<w:endnotes xmlns:wpc="http://schemas.microsoft.com/office/word/2010/wordprocessingCanvas" xmlns:cx="http://schemas.microsoft.com/office/drawing/2014/chartex" xmlns:cx1="http://schemas.microsoft.com/office/drawing/2015/9/8/chartex" xmlns:cx2="http://schemas.microsoft.com/office/drawing/2015/10/21/chartex" xmlns:cx3="http://schemas.microsoft.com/office/drawing/2016/5/9/chartex" xmlns:cx4="http://schemas.microsoft.com/office/drawing/2016/5/10/chartex" xmlns:cx5="http://schemas.microsoft.com/office/drawing/2016/5/11/chartex" xmlns:cx6="http://schemas.microsoft.com/office/drawing/2016/5/12/chartex" xmlns:cx7="http://schemas.microsoft.com/office/drawing/2016/5/13/chartex" xmlns:cx8="http://schemas.microsoft.com/office/drawing/2016/5/14/chartex" xmlns:mc="http://schemas.openxmlformats.org/markup-compatibility/2006" xmlns:aink="http://schemas.microsoft.com/office/drawing/2016/ink" xmlns:am3d="http://schemas.microsoft.com/office/drawing/2017/model3d" xmlns:o="urn:schemas-microsoft-com:office:office" xmlns:oel="http://schemas.microsoft.com/office/2019/extlst" xmlns:r="http://schemas.openxmlformats.org/officeDocument/2006/relationships" xmlns:m="http://schemas.openxmlformats.org/officeDocument/2006/math" xmlns:v="urn:schemas-microsoft-com:vml" xmlns:wp14="http://schemas.microsoft.com/office/word/2010/wordprocessingDrawing" xmlns:wp="http://schemas.openxmlformats.org/drawingml/2006/wordprocessingDrawing" xmlns:w10="urn:schemas-microsoft-com:office:word" xmlns:w="http://schemas.openxmlformats.org/wordprocessingml/2006/main" xmlns:w14="http://schemas.microsoft.com/office/word/2010/wordml" xmlns:w15="http://schemas.microsoft.com/office/word/2012/wordml" xmlns:w16cex="http://schemas.microsoft.com/office/word/2018/wordml/cex" xmlns:w16cid="http://schemas.microsoft.com/office/word/2016/wordml/cid" xmlns:w16="http://schemas.microsoft.com/office/word/2018/wordml" xmlns:w16du="http://schemas.microsoft.com/office/word/2023/wordml/word16du" xmlns:w16sdtdh="http://schemas.microsoft.com/office/word/2020/wordml/sdtdatahash" xmlns:w16sdtfl="http://schemas.microsoft.com/office/word/2024/wordml/sdtformatlock" xmlns:w16se="http://schemas.microsoft.com/office/word/2015/wordml/symex" xmlns:wpg="http://schemas.microsoft.com/office/word/2010/wordprocessingGroup" xmlns:wpi="http://schemas.microsoft.com/office/word/2010/wordprocessingInk" xmlns:wne="http://schemas.microsoft.com/office/word/2006/wordml" xmlns:wps="http://schemas.microsoft.com/office/word/2010/wordprocessingShape" mc:Ignorable="w14 w15 w16se w16cid w16 w16cex w16sdtdh w16sdtfl w16du wp14">
   <w:endnote w:type="separator" w:id="-1">
     <w:p>
       <w:pPr>
@@ -4058,10 +4059,10 @@
 </file>
 
 <file path=word/footer1.xml><?xml version="1.0" encoding="utf-8"?>
-<w:ftr xmlns:wpc="http://schemas.microsoft.com/office/word/2010/wordprocessingCanvas" xmlns:cx="http://schemas.microsoft.com/office/drawing/2014/chartex" xmlns:cx1="http://schemas.microsoft.com/office/drawing/2015/9/8/chartex" xmlns:mc="http://schemas.openxmlformats.org/markup-compatibility/2006" xmlns:o="urn:schemas-microsoft-com:office:office" xmlns:r="http://schemas.openxmlformats.org/officeDocument/2006/relationships" xmlns:m="http://schemas.openxmlformats.org/officeDocument/2006/math" xmlns:v="urn:schemas-microsoft-com:vml" xmlns:wp14="http://schemas.microsoft.com/office/word/2010/wordprocessingDrawing" xmlns:wp="http://schemas.openxmlformats.org/drawingml/2006/wordprocessingDrawing" xmlns:w10="urn:schemas-microsoft-com:office:word" xmlns:w="http://schemas.openxmlformats.org/wordprocessingml/2006/main" xmlns:w14="http://schemas.microsoft.com/office/word/2010/wordml" xmlns:w15="http://schemas.microsoft.com/office/word/2012/wordml" xmlns:w16se="http://schemas.microsoft.com/office/word/2015/wordml/symex" xmlns:wpg="http://schemas.microsoft.com/office/word/2010/wordprocessingGroup" xmlns:wpi="http://schemas.microsoft.com/office/word/2010/wordprocessingInk" xmlns:wne="http://schemas.microsoft.com/office/word/2006/wordml" xmlns:wps="http://schemas.microsoft.com/office/word/2010/wordprocessingShape" mc:Ignorable="w14 w15 w16se wp14">
+<w:ftr xmlns:wpc="http://schemas.microsoft.com/office/word/2010/wordprocessingCanvas" xmlns:cx="http://schemas.microsoft.com/office/drawing/2014/chartex" xmlns:cx1="http://schemas.microsoft.com/office/drawing/2015/9/8/chartex" xmlns:cx2="http://schemas.microsoft.com/office/drawing/2015/10/21/chartex" xmlns:cx3="http://schemas.microsoft.com/office/drawing/2016/5/9/chartex" xmlns:cx4="http://schemas.microsoft.com/office/drawing/2016/5/10/chartex" xmlns:cx5="http://schemas.microsoft.com/office/drawing/2016/5/11/chartex" xmlns:cx6="http://schemas.microsoft.com/office/drawing/2016/5/12/chartex" xmlns:cx7="http://schemas.microsoft.com/office/drawing/2016/5/13/chartex" xmlns:cx8="http://schemas.microsoft.com/office/drawing/2016/5/14/chartex" xmlns:mc="http://schemas.openxmlformats.org/markup-compatibility/2006" xmlns:aink="http://schemas.microsoft.com/office/drawing/2016/ink" xmlns:am3d="http://schemas.microsoft.com/office/drawing/2017/model3d" xmlns:o="urn:schemas-microsoft-com:office:office" xmlns:oel="http://schemas.microsoft.com/office/2019/extlst" xmlns:r="http://schemas.openxmlformats.org/officeDocument/2006/relationships" xmlns:m="http://schemas.openxmlformats.org/officeDocument/2006/math" xmlns:v="urn:schemas-microsoft-com:vml" xmlns:wp14="http://schemas.microsoft.com/office/word/2010/wordprocessingDrawing" xmlns:wp="http://schemas.openxmlformats.org/drawingml/2006/wordprocessingDrawing" xmlns:w10="urn:schemas-microsoft-com:office:word" xmlns:w="http://schemas.openxmlformats.org/wordprocessingml/2006/main" xmlns:w14="http://schemas.microsoft.com/office/word/2010/wordml" xmlns:w15="http://schemas.microsoft.com/office/word/2012/wordml" xmlns:w16cex="http://schemas.microsoft.com/office/word/2018/wordml/cex" xmlns:w16cid="http://schemas.microsoft.com/office/word/2016/wordml/cid" xmlns:w16="http://schemas.microsoft.com/office/word/2018/wordml" xmlns:w16du="http://schemas.microsoft.com/office/word/2023/wordml/word16du" xmlns:w16sdtdh="http://schemas.microsoft.com/office/word/2020/wordml/sdtdatahash" xmlns:w16sdtfl="http://schemas.microsoft.com/office/word/2024/wordml/sdtformatlock" xmlns:w16se="http://schemas.microsoft.com/office/word/2015/wordml/symex" xmlns:wpg="http://schemas.microsoft.com/office/word/2010/wordprocessingGroup" xmlns:wpi="http://schemas.microsoft.com/office/word/2010/wordprocessingInk" xmlns:wne="http://schemas.microsoft.com/office/word/2006/wordml" xmlns:wps="http://schemas.microsoft.com/office/word/2010/wordprocessingShape" mc:Ignorable="w14 w15 w16se w16cid w16 w16cex w16sdtdh w16sdtfl w16du wp14">
   <w:p>
     <w:pPr>
-      <w:pStyle w:val="Noga"/>
+      <w:pStyle w:val="Footer"/>
       <w:rPr>
         <w:i/>
         <w:sz w:val="20"/>
@@ -4081,7 +4082,7 @@
 </file>
 
 <file path=word/footnotes.xml><?xml version="1.0" encoding="utf-8"?>
-<w:footnotes xmlns:wpc="http://schemas.microsoft.com/office/word/2010/wordprocessingCanvas" xmlns:cx="http://schemas.microsoft.com/office/drawing/2014/chartex" xmlns:cx1="http://schemas.microsoft.com/office/drawing/2015/9/8/chartex" xmlns:mc="http://schemas.openxmlformats.org/markup-compatibility/2006" xmlns:o="urn:schemas-microsoft-com:office:office" xmlns:r="http://schemas.openxmlformats.org/officeDocument/2006/relationships" xmlns:m="http://schemas.openxmlformats.org/officeDocument/2006/math" xmlns:v="urn:schemas-microsoft-com:vml" xmlns:wp14="http://schemas.microsoft.com/office/word/2010/wordprocessingDrawing" xmlns:wp="http://schemas.openxmlformats.org/drawingml/2006/wordprocessingDrawing" xmlns:w10="urn:schemas-microsoft-com:office:word" xmlns:w="http://schemas.openxmlformats.org/wordprocessingml/2006/main" xmlns:w14="http://schemas.microsoft.com/office/word/2010/wordml" xmlns:w15="http://schemas.microsoft.com/office/word/2012/wordml" xmlns:w16se="http://schemas.microsoft.com/office/word/2015/wordml/symex" xmlns:wpg="http://schemas.microsoft.com/office/word/2010/wordprocessingGroup" xmlns:wpi="http://schemas.microsoft.com/office/word/2010/wordprocessingInk" xmlns:wne="http://schemas.microsoft.com/office/word/2006/wordml" xmlns:wps="http://schemas.microsoft.com/office/word/2010/wordprocessingShape" mc:Ignorable="w14 w15 w16se wp14">
+<w:footnotes xmlns:wpc="http://schemas.microsoft.com/office/word/2010/wordprocessingCanvas" xmlns:cx="http://schemas.microsoft.com/office/drawing/2014/chartex" xmlns:cx1="http://schemas.microsoft.com/office/drawing/2015/9/8/chartex" xmlns:cx2="http://schemas.microsoft.com/office/drawing/2015/10/21/chartex" xmlns:cx3="http://schemas.microsoft.com/office/drawing/2016/5/9/chartex" xmlns:cx4="http://schemas.microsoft.com/office/drawing/2016/5/10/chartex" xmlns:cx5="http://schemas.microsoft.com/office/drawing/2016/5/11/chartex" xmlns:cx6="http://schemas.microsoft.com/office/drawing/2016/5/12/chartex" xmlns:cx7="http://schemas.microsoft.com/office/drawing/2016/5/13/chartex" xmlns:cx8="http://schemas.microsoft.com/office/drawing/2016/5/14/chartex" xmlns:mc="http://schemas.openxmlformats.org/markup-compatibility/2006" xmlns:aink="http://schemas.microsoft.com/office/drawing/2016/ink" xmlns:am3d="http://schemas.microsoft.com/office/drawing/2017/model3d" xmlns:o="urn:schemas-microsoft-com:office:office" xmlns:oel="http://schemas.microsoft.com/office/2019/extlst" xmlns:r="http://schemas.openxmlformats.org/officeDocument/2006/relationships" xmlns:m="http://schemas.openxmlformats.org/officeDocument/2006/math" xmlns:v="urn:schemas-microsoft-com:vml" xmlns:wp14="http://schemas.microsoft.com/office/word/2010/wordprocessingDrawing" xmlns:wp="http://schemas.openxmlformats.org/drawingml/2006/wordprocessingDrawing" xmlns:w10="urn:schemas-microsoft-com:office:word" xmlns:w="http://schemas.openxmlformats.org/wordprocessingml/2006/main" xmlns:w14="http://schemas.microsoft.com/office/word/2010/wordml" xmlns:w15="http://schemas.microsoft.com/office/word/2012/wordml" xmlns:w16cex="http://schemas.microsoft.com/office/word/2018/wordml/cex" xmlns:w16cid="http://schemas.microsoft.com/office/word/2016/wordml/cid" xmlns:w16="http://schemas.microsoft.com/office/word/2018/wordml" xmlns:w16du="http://schemas.microsoft.com/office/word/2023/wordml/word16du" xmlns:w16sdtdh="http://schemas.microsoft.com/office/word/2020/wordml/sdtdatahash" xmlns:w16sdtfl="http://schemas.microsoft.com/office/word/2024/wordml/sdtformatlock" xmlns:w16se="http://schemas.microsoft.com/office/word/2015/wordml/symex" xmlns:wpg="http://schemas.microsoft.com/office/word/2010/wordprocessingGroup" xmlns:wpi="http://schemas.microsoft.com/office/word/2010/wordprocessingInk" xmlns:wne="http://schemas.microsoft.com/office/word/2006/wordml" xmlns:wps="http://schemas.microsoft.com/office/word/2010/wordprocessingShape" mc:Ignorable="w14 w15 w16se w16cid w16 w16cex w16sdtdh w16sdtfl w16du wp14">
   <w:footnote w:type="separator" w:id="-1">
     <w:p>
       <w:pPr>
@@ -4106,7 +4107,7 @@
 </file>
 
 <file path=word/numbering.xml><?xml version="1.0" encoding="utf-8"?>
-<w:numbering xmlns:wpc="http://schemas.microsoft.com/office/word/2010/wordprocessingCanvas" xmlns:cx="http://schemas.microsoft.com/office/drawing/2014/chartex" xmlns:cx1="http://schemas.microsoft.com/office/drawing/2015/9/8/chartex" xmlns:mc="http://schemas.openxmlformats.org/markup-compatibility/2006" xmlns:o="urn:schemas-microsoft-com:office:office" xmlns:r="http://schemas.openxmlformats.org/officeDocument/2006/relationships" xmlns:m="http://schemas.openxmlformats.org/officeDocument/2006/math" xmlns:v="urn:schemas-microsoft-com:vml" xmlns:wp14="http://schemas.microsoft.com/office/word/2010/wordprocessingDrawing" xmlns:wp="http://schemas.openxmlformats.org/drawingml/2006/wordprocessingDrawing" xmlns:w10="urn:schemas-microsoft-com:office:word" xmlns:w="http://schemas.openxmlformats.org/wordprocessingml/2006/main" xmlns:w14="http://schemas.microsoft.com/office/word/2010/wordml" xmlns:w15="http://schemas.microsoft.com/office/word/2012/wordml" xmlns:w16se="http://schemas.microsoft.com/office/word/2015/wordml/symex" xmlns:wpg="http://schemas.microsoft.com/office/word/2010/wordprocessingGroup" xmlns:wpi="http://schemas.microsoft.com/office/word/2010/wordprocessingInk" xmlns:wne="http://schemas.microsoft.com/office/word/2006/wordml" xmlns:wps="http://schemas.microsoft.com/office/word/2010/wordprocessingShape" mc:Ignorable="w14 w15 w16se wp14">
+<w:numbering xmlns:wpc="http://schemas.microsoft.com/office/word/2010/wordprocessingCanvas" xmlns:cx="http://schemas.microsoft.com/office/drawing/2014/chartex" xmlns:cx1="http://schemas.microsoft.com/office/drawing/2015/9/8/chartex" xmlns:cx2="http://schemas.microsoft.com/office/drawing/2015/10/21/chartex" xmlns:cx3="http://schemas.microsoft.com/office/drawing/2016/5/9/chartex" xmlns:cx4="http://schemas.microsoft.com/office/drawing/2016/5/10/chartex" xmlns:cx5="http://schemas.microsoft.com/office/drawing/2016/5/11/chartex" xmlns:cx6="http://schemas.microsoft.com/office/drawing/2016/5/12/chartex" xmlns:cx7="http://schemas.microsoft.com/office/drawing/2016/5/13/chartex" xmlns:cx8="http://schemas.microsoft.com/office/drawing/2016/5/14/chartex" xmlns:mc="http://schemas.openxmlformats.org/markup-compatibility/2006" xmlns:aink="http://schemas.microsoft.com/office/drawing/2016/ink" xmlns:am3d="http://schemas.microsoft.com/office/drawing/2017/model3d" xmlns:o="urn:schemas-microsoft-com:office:office" xmlns:oel="http://schemas.microsoft.com/office/2019/extlst" xmlns:r="http://schemas.openxmlformats.org/officeDocument/2006/relationships" xmlns:m="http://schemas.openxmlformats.org/officeDocument/2006/math" xmlns:v="urn:schemas-microsoft-com:vml" xmlns:wp14="http://schemas.microsoft.com/office/word/2010/wordprocessingDrawing" xmlns:wp="http://schemas.openxmlformats.org/drawingml/2006/wordprocessingDrawing" xmlns:w10="urn:schemas-microsoft-com:office:word" xmlns:w="http://schemas.openxmlformats.org/wordprocessingml/2006/main" xmlns:w14="http://schemas.microsoft.com/office/word/2010/wordml" xmlns:w15="http://schemas.microsoft.com/office/word/2012/wordml" xmlns:w16cex="http://schemas.microsoft.com/office/word/2018/wordml/cex" xmlns:w16cid="http://schemas.microsoft.com/office/word/2016/wordml/cid" xmlns:w16="http://schemas.microsoft.com/office/word/2018/wordml" xmlns:w16du="http://schemas.microsoft.com/office/word/2023/wordml/word16du" xmlns:w16sdtdh="http://schemas.microsoft.com/office/word/2020/wordml/sdtdatahash" xmlns:w16sdtfl="http://schemas.microsoft.com/office/word/2024/wordml/sdtformatlock" xmlns:w16se="http://schemas.microsoft.com/office/word/2015/wordml/symex" xmlns:wpg="http://schemas.microsoft.com/office/word/2010/wordprocessingGroup" xmlns:wpi="http://schemas.microsoft.com/office/word/2010/wordprocessingInk" xmlns:wne="http://schemas.microsoft.com/office/word/2006/wordml" xmlns:wps="http://schemas.microsoft.com/office/word/2010/wordprocessingShape" mc:Ignorable="w14 w15 w16se w16cid w16 w16cex w16sdtdh w16sdtfl w16du wp14">
   <w:abstractNum w:abstractNumId="0" w15:restartNumberingAfterBreak="0">
     <w:nsid w:val="19B203E1"/>
     <w:multiLevelType w:val="hybridMultilevel"/>
@@ -4557,23 +4558,23 @@
       </w:rPr>
     </w:lvl>
   </w:abstractNum>
-  <w:num w:numId="1">
+  <w:num w:numId="1" w16cid:durableId="1171916557">
     <w:abstractNumId w:val="0"/>
   </w:num>
-  <w:num w:numId="2">
+  <w:num w:numId="2" w16cid:durableId="388112026">
     <w:abstractNumId w:val="2"/>
   </w:num>
-  <w:num w:numId="3">
+  <w:num w:numId="3" w16cid:durableId="1107507690">
     <w:abstractNumId w:val="3"/>
   </w:num>
-  <w:num w:numId="4">
+  <w:num w:numId="4" w16cid:durableId="1628580238">
     <w:abstractNumId w:val="1"/>
   </w:num>
 </w:numbering>
 </file>
 
 <file path=word/styles.xml><?xml version="1.0" encoding="utf-8"?>
-<w:styles xmlns:mc="http://schemas.openxmlformats.org/markup-compatibility/2006" xmlns:r="http://schemas.openxmlformats.org/officeDocument/2006/relationships" xmlns:w="http://schemas.openxmlformats.org/wordprocessingml/2006/main" xmlns:w14="http://schemas.microsoft.com/office/word/2010/wordml" xmlns:w15="http://schemas.microsoft.com/office/word/2012/wordml" xmlns:w16se="http://schemas.microsoft.com/office/word/2015/wordml/symex" mc:Ignorable="w14 w15 w16se">
+<w:styles xmlns:mc="http://schemas.openxmlformats.org/markup-compatibility/2006" xmlns:r="http://schemas.openxmlformats.org/officeDocument/2006/relationships" xmlns:w="http://schemas.openxmlformats.org/wordprocessingml/2006/main" xmlns:w14="http://schemas.microsoft.com/office/word/2010/wordml" xmlns:w15="http://schemas.microsoft.com/office/word/2012/wordml" xmlns:w16cex="http://schemas.microsoft.com/office/word/2018/wordml/cex" xmlns:w16cid="http://schemas.microsoft.com/office/word/2016/wordml/cid" xmlns:w16="http://schemas.microsoft.com/office/word/2018/wordml" xmlns:w16du="http://schemas.microsoft.com/office/word/2023/wordml/word16du" xmlns:w16sdtdh="http://schemas.microsoft.com/office/word/2020/wordml/sdtdatahash" xmlns:w16sdtfl="http://schemas.microsoft.com/office/word/2024/wordml/sdtformatlock" xmlns:w16se="http://schemas.microsoft.com/office/word/2015/wordml/symex" mc:Ignorable="w14 w15 w16se w16cid w16 w16cex w16sdtdh w16sdtfl w16du">
   <w:docDefaults>
     <w:rPrDefault>
       <w:rPr>
@@ -4589,7 +4590,7 @@
       </w:pPr>
     </w:pPrDefault>
   </w:docDefaults>
-  <w:latentStyles w:defLockedState="0" w:defUIPriority="99" w:defSemiHidden="0" w:defUnhideWhenUsed="0" w:defQFormat="0" w:count="371">
+  <w:latentStyles w:defLockedState="0" w:defUIPriority="99" w:defSemiHidden="0" w:defUnhideWhenUsed="0" w:defQFormat="0" w:count="376">
     <w:lsdException w:name="Normal" w:uiPriority="0" w:qFormat="1"/>
     <w:lsdException w:name="heading 1" w:uiPriority="9" w:qFormat="1"/>
     <w:lsdException w:name="heading 2" w:semiHidden="1" w:uiPriority="9" w:unhideWhenUsed="1" w:qFormat="1"/>
@@ -4961,18 +4962,23 @@
     <w:lsdException w:name="List Table 5 Dark Accent 6" w:uiPriority="50"/>
     <w:lsdException w:name="List Table 6 Colorful Accent 6" w:uiPriority="51"/>
     <w:lsdException w:name="List Table 7 Colorful Accent 6" w:uiPriority="52"/>
+    <w:lsdException w:name="Mention" w:semiHidden="1" w:unhideWhenUsed="1"/>
+    <w:lsdException w:name="Smart Hyperlink" w:semiHidden="1" w:unhideWhenUsed="1"/>
+    <w:lsdException w:name="Hashtag" w:semiHidden="1" w:unhideWhenUsed="1"/>
+    <w:lsdException w:name="Unresolved Mention" w:semiHidden="1" w:unhideWhenUsed="1"/>
+    <w:lsdException w:name="Smart Link" w:semiHidden="1" w:unhideWhenUsed="1"/>
   </w:latentStyles>
-  <w:style w:type="paragraph" w:default="1" w:styleId="Navaden">
+  <w:style w:type="paragraph" w:default="1" w:styleId="Normal">
     <w:name w:val="Normal"/>
     <w:qFormat/>
   </w:style>
-  <w:style w:type="character" w:default="1" w:styleId="Privzetapisavaodstavka">
+  <w:style w:type="character" w:default="1" w:styleId="DefaultParagraphFont">
     <w:name w:val="Default Paragraph Font"/>
     <w:uiPriority w:val="1"/>
     <w:semiHidden/>
     <w:unhideWhenUsed/>
   </w:style>
-  <w:style w:type="table" w:default="1" w:styleId="Navadnatabela">
+  <w:style w:type="table" w:default="1" w:styleId="TableNormal">
     <w:name w:val="Normal Table"/>
     <w:uiPriority w:val="99"/>
     <w:semiHidden/>
@@ -4987,16 +4993,16 @@
       </w:tblCellMar>
     </w:tblPr>
   </w:style>
-  <w:style w:type="numbering" w:default="1" w:styleId="Brezseznama">
+  <w:style w:type="numbering" w:default="1" w:styleId="NoList">
     <w:name w:val="No List"/>
     <w:uiPriority w:val="99"/>
     <w:semiHidden/>
     <w:unhideWhenUsed/>
   </w:style>
-  <w:style w:type="paragraph" w:styleId="Glava">
+  <w:style w:type="paragraph" w:styleId="Header">
     <w:name w:val="header"/>
-    <w:basedOn w:val="Navaden"/>
-    <w:link w:val="GlavaZnak"/>
+    <w:basedOn w:val="Normal"/>
+    <w:link w:val="HeaderChar"/>
     <w:uiPriority w:val="99"/>
     <w:unhideWhenUsed/>
     <w:rsid w:val="009E7FA2"/>
@@ -5008,17 +5014,17 @@
       <w:spacing w:after="0" w:line="240" w:lineRule="auto"/>
     </w:pPr>
   </w:style>
-  <w:style w:type="character" w:customStyle="1" w:styleId="GlavaZnak">
-    <w:name w:val="Glava Znak"/>
-    <w:basedOn w:val="Privzetapisavaodstavka"/>
-    <w:link w:val="Glava"/>
+  <w:style w:type="character" w:customStyle="1" w:styleId="HeaderChar">
+    <w:name w:val="Header Char"/>
+    <w:basedOn w:val="DefaultParagraphFont"/>
+    <w:link w:val="Header"/>
     <w:uiPriority w:val="99"/>
     <w:rsid w:val="009E7FA2"/>
   </w:style>
-  <w:style w:type="paragraph" w:styleId="Noga">
+  <w:style w:type="paragraph" w:styleId="Footer">
     <w:name w:val="footer"/>
-    <w:basedOn w:val="Navaden"/>
-    <w:link w:val="NogaZnak"/>
+    <w:basedOn w:val="Normal"/>
+    <w:link w:val="FooterChar"/>
     <w:uiPriority w:val="99"/>
     <w:unhideWhenUsed/>
     <w:rsid w:val="009E7FA2"/>
@@ -5030,16 +5036,16 @@
       <w:spacing w:after="0" w:line="240" w:lineRule="auto"/>
     </w:pPr>
   </w:style>
-  <w:style w:type="character" w:customStyle="1" w:styleId="NogaZnak">
-    <w:name w:val="Noga Znak"/>
-    <w:basedOn w:val="Privzetapisavaodstavka"/>
-    <w:link w:val="Noga"/>
+  <w:style w:type="character" w:customStyle="1" w:styleId="FooterChar">
+    <w:name w:val="Footer Char"/>
+    <w:basedOn w:val="DefaultParagraphFont"/>
+    <w:link w:val="Footer"/>
     <w:uiPriority w:val="99"/>
     <w:rsid w:val="009E7FA2"/>
   </w:style>
-  <w:style w:type="character" w:styleId="Hiperpovezava">
+  <w:style w:type="character" w:styleId="Hyperlink">
     <w:name w:val="Hyperlink"/>
-    <w:basedOn w:val="Privzetapisavaodstavka"/>
+    <w:basedOn w:val="DefaultParagraphFont"/>
     <w:uiPriority w:val="99"/>
     <w:unhideWhenUsed/>
     <w:rsid w:val="0030732C"/>
@@ -5048,9 +5054,9 @@
       <w:u w:val="single"/>
     </w:rPr>
   </w:style>
-  <w:style w:type="paragraph" w:styleId="Odstavekseznama">
+  <w:style w:type="paragraph" w:styleId="ListParagraph">
     <w:name w:val="List Paragraph"/>
-    <w:basedOn w:val="Navaden"/>
+    <w:basedOn w:val="Normal"/>
     <w:uiPriority w:val="34"/>
     <w:qFormat/>
     <w:rsid w:val="002F63B1"/>
@@ -5059,9 +5065,9 @@
       <w:contextualSpacing/>
     </w:pPr>
   </w:style>
-  <w:style w:type="character" w:styleId="Besedilooznabemesta">
+  <w:style w:type="character" w:styleId="PlaceholderText">
     <w:name w:val="Placeholder Text"/>
-    <w:basedOn w:val="Privzetapisavaodstavka"/>
+    <w:basedOn w:val="DefaultParagraphFont"/>
     <w:uiPriority w:val="99"/>
     <w:semiHidden/>
     <w:rsid w:val="00EF2EED"/>
@@ -5069,10 +5075,10 @@
       <w:color w:val="808080"/>
     </w:rPr>
   </w:style>
-  <w:style w:type="paragraph" w:styleId="Besedilooblaka">
+  <w:style w:type="paragraph" w:styleId="BalloonText">
     <w:name w:val="Balloon Text"/>
-    <w:basedOn w:val="Navaden"/>
-    <w:link w:val="BesedilooblakaZnak"/>
+    <w:basedOn w:val="Normal"/>
+    <w:link w:val="BalloonTextChar"/>
     <w:uiPriority w:val="99"/>
     <w:semiHidden/>
     <w:unhideWhenUsed/>
@@ -5086,10 +5092,10 @@
       <w:szCs w:val="16"/>
     </w:rPr>
   </w:style>
-  <w:style w:type="character" w:customStyle="1" w:styleId="BesedilooblakaZnak">
-    <w:name w:val="Besedilo oblačka Znak"/>
-    <w:basedOn w:val="Privzetapisavaodstavka"/>
-    <w:link w:val="Besedilooblaka"/>
+  <w:style w:type="character" w:customStyle="1" w:styleId="BalloonTextChar">
+    <w:name w:val="Balloon Text Char"/>
+    <w:basedOn w:val="DefaultParagraphFont"/>
+    <w:link w:val="BalloonText"/>
     <w:uiPriority w:val="99"/>
     <w:semiHidden/>
     <w:rsid w:val="00EF2EED"/>
@@ -5099,9 +5105,9 @@
       <w:szCs w:val="16"/>
     </w:rPr>
   </w:style>
-  <w:style w:type="character" w:styleId="Pripombasklic">
+  <w:style w:type="character" w:styleId="CommentReference">
     <w:name w:val="annotation reference"/>
-    <w:basedOn w:val="Privzetapisavaodstavka"/>
+    <w:basedOn w:val="DefaultParagraphFont"/>
     <w:uiPriority w:val="99"/>
     <w:semiHidden/>
     <w:unhideWhenUsed/>
@@ -5111,10 +5117,10 @@
       <w:szCs w:val="16"/>
     </w:rPr>
   </w:style>
-  <w:style w:type="paragraph" w:styleId="Pripombabesedilo">
+  <w:style w:type="paragraph" w:styleId="CommentText">
     <w:name w:val="annotation text"/>
-    <w:basedOn w:val="Navaden"/>
-    <w:link w:val="PripombabesediloZnak"/>
+    <w:basedOn w:val="Normal"/>
+    <w:link w:val="CommentTextChar"/>
     <w:uiPriority w:val="99"/>
     <w:semiHidden/>
     <w:unhideWhenUsed/>
@@ -5127,10 +5133,10 @@
       <w:szCs w:val="20"/>
     </w:rPr>
   </w:style>
-  <w:style w:type="character" w:customStyle="1" w:styleId="PripombabesediloZnak">
-    <w:name w:val="Pripomba – besedilo Znak"/>
-    <w:basedOn w:val="Privzetapisavaodstavka"/>
-    <w:link w:val="Pripombabesedilo"/>
+  <w:style w:type="character" w:customStyle="1" w:styleId="CommentTextChar">
+    <w:name w:val="Comment Text Char"/>
+    <w:basedOn w:val="DefaultParagraphFont"/>
+    <w:link w:val="CommentText"/>
     <w:uiPriority w:val="99"/>
     <w:semiHidden/>
     <w:rsid w:val="0052248B"/>
@@ -5139,11 +5145,11 @@
       <w:szCs w:val="20"/>
     </w:rPr>
   </w:style>
-  <w:style w:type="paragraph" w:styleId="Zadevapripombe">
+  <w:style w:type="paragraph" w:styleId="CommentSubject">
     <w:name w:val="annotation subject"/>
-    <w:basedOn w:val="Pripombabesedilo"/>
-    <w:next w:val="Pripombabesedilo"/>
-    <w:link w:val="ZadevapripombeZnak"/>
+    <w:basedOn w:val="CommentText"/>
+    <w:next w:val="CommentText"/>
+    <w:link w:val="CommentSubjectChar"/>
     <w:uiPriority w:val="99"/>
     <w:semiHidden/>
     <w:unhideWhenUsed/>
@@ -5153,10 +5159,10 @@
       <w:bCs/>
     </w:rPr>
   </w:style>
-  <w:style w:type="character" w:customStyle="1" w:styleId="ZadevapripombeZnak">
-    <w:name w:val="Zadeva pripombe Znak"/>
-    <w:basedOn w:val="PripombabesediloZnak"/>
-    <w:link w:val="Zadevapripombe"/>
+  <w:style w:type="character" w:customStyle="1" w:styleId="CommentSubjectChar">
+    <w:name w:val="Comment Subject Char"/>
+    <w:basedOn w:val="CommentTextChar"/>
+    <w:link w:val="CommentSubject"/>
     <w:uiPriority w:val="99"/>
     <w:semiHidden/>
     <w:rsid w:val="0052248B"/>
@@ -5171,7 +5177,7 @@
 </file>
 
 <file path=word/glossary/document.xml><?xml version="1.0" encoding="utf-8"?>
-<w:glossaryDocument xmlns:wpc="http://schemas.microsoft.com/office/word/2010/wordprocessingCanvas" xmlns:cx="http://schemas.microsoft.com/office/drawing/2014/chartex" xmlns:cx1="http://schemas.microsoft.com/office/drawing/2015/9/8/chartex" xmlns:mc="http://schemas.openxmlformats.org/markup-compatibility/2006" xmlns:o="urn:schemas-microsoft-com:office:office" xmlns:r="http://schemas.openxmlformats.org/officeDocument/2006/relationships" xmlns:m="http://schemas.openxmlformats.org/officeDocument/2006/math" xmlns:v="urn:schemas-microsoft-com:vml" xmlns:wp14="http://schemas.microsoft.com/office/word/2010/wordprocessingDrawing" xmlns:wp="http://schemas.openxmlformats.org/drawingml/2006/wordprocessingDrawing" xmlns:w10="urn:schemas-microsoft-com:office:word" xmlns:w="http://schemas.openxmlformats.org/wordprocessingml/2006/main" xmlns:w14="http://schemas.microsoft.com/office/word/2010/wordml" xmlns:w15="http://schemas.microsoft.com/office/word/2012/wordml" xmlns:w16se="http://schemas.microsoft.com/office/word/2015/wordml/symex" xmlns:wpg="http://schemas.microsoft.com/office/word/2010/wordprocessingGroup" xmlns:wpi="http://schemas.microsoft.com/office/word/2010/wordprocessingInk" xmlns:wne="http://schemas.microsoft.com/office/word/2006/wordml" xmlns:wps="http://schemas.microsoft.com/office/word/2010/wordprocessingShape" mc:Ignorable="w14 w15 w16se wp14">
+<w:glossaryDocument xmlns:wpc="http://schemas.microsoft.com/office/word/2010/wordprocessingCanvas" xmlns:cx="http://schemas.microsoft.com/office/drawing/2014/chartex" xmlns:cx1="http://schemas.microsoft.com/office/drawing/2015/9/8/chartex" xmlns:cx2="http://schemas.microsoft.com/office/drawing/2015/10/21/chartex" xmlns:cx3="http://schemas.microsoft.com/office/drawing/2016/5/9/chartex" xmlns:cx4="http://schemas.microsoft.com/office/drawing/2016/5/10/chartex" xmlns:cx5="http://schemas.microsoft.com/office/drawing/2016/5/11/chartex" xmlns:cx6="http://schemas.microsoft.com/office/drawing/2016/5/12/chartex" xmlns:cx7="http://schemas.microsoft.com/office/drawing/2016/5/13/chartex" xmlns:cx8="http://schemas.microsoft.com/office/drawing/2016/5/14/chartex" xmlns:mc="http://schemas.openxmlformats.org/markup-compatibility/2006" xmlns:aink="http://schemas.microsoft.com/office/drawing/2016/ink" xmlns:am3d="http://schemas.microsoft.com/office/drawing/2017/model3d" xmlns:o="urn:schemas-microsoft-com:office:office" xmlns:oel="http://schemas.microsoft.com/office/2019/extlst" xmlns:r="http://schemas.openxmlformats.org/officeDocument/2006/relationships" xmlns:m="http://schemas.openxmlformats.org/officeDocument/2006/math" xmlns:v="urn:schemas-microsoft-com:vml" xmlns:wp14="http://schemas.microsoft.com/office/word/2010/wordprocessingDrawing" xmlns:wp="http://schemas.openxmlformats.org/drawingml/2006/wordprocessingDrawing" xmlns:w10="urn:schemas-microsoft-com:office:word" xmlns:w="http://schemas.openxmlformats.org/wordprocessingml/2006/main" xmlns:w14="http://schemas.microsoft.com/office/word/2010/wordml" xmlns:w15="http://schemas.microsoft.com/office/word/2012/wordml" xmlns:w16cex="http://schemas.microsoft.com/office/word/2018/wordml/cex" xmlns:w16cid="http://schemas.microsoft.com/office/word/2016/wordml/cid" xmlns:w16="http://schemas.microsoft.com/office/word/2018/wordml" xmlns:w16du="http://schemas.microsoft.com/office/word/2023/wordml/word16du" xmlns:w16sdtdh="http://schemas.microsoft.com/office/word/2020/wordml/sdtdatahash" xmlns:w16sdtfl="http://schemas.microsoft.com/office/word/2024/wordml/sdtformatlock" xmlns:w16se="http://schemas.microsoft.com/office/word/2015/wordml/symex" xmlns:wpg="http://schemas.microsoft.com/office/word/2010/wordprocessingGroup" xmlns:wpi="http://schemas.microsoft.com/office/word/2010/wordprocessingInk" xmlns:wne="http://schemas.microsoft.com/office/word/2006/wordml" xmlns:wps="http://schemas.microsoft.com/office/word/2010/wordprocessingShape" mc:Ignorable="w14 w15 w16se w16cid w16 w16cex w16sdtdh w16sdtfl w16du wp14">
   <w:docParts>
     <w:docPart>
       <w:docPartPr>
@@ -5192,7 +5198,7 @@
         <w:p>
           <w:r>
             <w:rPr>
-              <w:rStyle w:val="Besedilooznabemesta"/>
+              <w:rStyle w:val="PlaceholderText"/>
             </w:rPr>
             <w:t>Click here to enter text.</w:t>
           </w:r>
@@ -5592,7 +5598,7 @@
           </w:pPr>
           <w:r>
             <w:rPr>
-              <w:rStyle w:val="Besedilooznabemesta"/>
+              <w:rStyle w:val="PlaceholderText"/>
             </w:rPr>
             <w:t>Click here to enter text.</w:t>
           </w:r>
@@ -5807,7 +5813,7 @@
           </w:pPr>
           <w:r>
             <w:rPr>
-              <w:rStyle w:val="Besedilooznabemesta"/>
+              <w:rStyle w:val="PlaceholderText"/>
             </w:rPr>
             <w:t>Click here to enter text.</w:t>
           </w:r>
@@ -5819,7 +5825,7 @@
 </file>
 
 <file path=word/glossary/fontTable.xml><?xml version="1.0" encoding="utf-8"?>
-<w:fonts xmlns:mc="http://schemas.openxmlformats.org/markup-compatibility/2006" xmlns:r="http://schemas.openxmlformats.org/officeDocument/2006/relationships" xmlns:w="http://schemas.openxmlformats.org/wordprocessingml/2006/main" xmlns:w14="http://schemas.microsoft.com/office/word/2010/wordml" xmlns:w15="http://schemas.microsoft.com/office/word/2012/wordml" xmlns:w16se="http://schemas.microsoft.com/office/word/2015/wordml/symex" mc:Ignorable="w14 w15 w16se">
+<w:fonts xmlns:mc="http://schemas.openxmlformats.org/markup-compatibility/2006" xmlns:r="http://schemas.openxmlformats.org/officeDocument/2006/relationships" xmlns:w="http://schemas.openxmlformats.org/wordprocessingml/2006/main" xmlns:w14="http://schemas.microsoft.com/office/word/2010/wordml" xmlns:w15="http://schemas.microsoft.com/office/word/2012/wordml" xmlns:w16cex="http://schemas.microsoft.com/office/word/2018/wordml/cex" xmlns:w16cid="http://schemas.microsoft.com/office/word/2016/wordml/cid" xmlns:w16="http://schemas.microsoft.com/office/word/2018/wordml" xmlns:w16du="http://schemas.microsoft.com/office/word/2023/wordml/word16du" xmlns:w16sdtdh="http://schemas.microsoft.com/office/word/2020/wordml/sdtdatahash" xmlns:w16sdtfl="http://schemas.microsoft.com/office/word/2024/wordml/sdtformatlock" xmlns:w16se="http://schemas.microsoft.com/office/word/2015/wordml/symex" mc:Ignorable="w14 w15 w16se w16cid w16 w16cex w16sdtdh w16sdtfl w16du">
   <w:font w:name="Symbol">
     <w:panose1 w:val="05050102010706020507"/>
     <w:charset w:val="02"/>
@@ -5829,14 +5835,14 @@
   </w:font>
   <w:font w:name="Times New Roman">
     <w:panose1 w:val="02020603050405020304"/>
-    <w:charset w:val="EE"/>
+    <w:charset w:val="00"/>
     <w:family w:val="roman"/>
     <w:pitch w:val="variable"/>
     <w:sig w:usb0="E0002EFF" w:usb1="C000785B" w:usb2="00000009" w:usb3="00000000" w:csb0="000001FF" w:csb1="00000000"/>
   </w:font>
   <w:font w:name="Courier New">
     <w:panose1 w:val="02070309020205020404"/>
-    <w:charset w:val="EE"/>
+    <w:charset w:val="00"/>
     <w:family w:val="modern"/>
     <w:pitch w:val="fixed"/>
     <w:sig w:usb0="E0002EFF" w:usb1="C0007843" w:usb2="00000009" w:usb3="00000000" w:csb0="000001FF" w:csb1="00000000"/>
@@ -5850,44 +5856,56 @@
   </w:font>
   <w:font w:name="Calibri">
     <w:panose1 w:val="020F0502020204030204"/>
-    <w:charset w:val="EE"/>
+    <w:charset w:val="00"/>
     <w:family w:val="swiss"/>
     <w:pitch w:val="variable"/>
-    <w:sig w:usb0="E0002EFF" w:usb1="C000247B" w:usb2="00000009" w:usb3="00000000" w:csb0="000001FF" w:csb1="00000000"/>
+    <w:sig w:usb0="E4002EFF" w:usb1="C200247B" w:usb2="00000009" w:usb3="00000000" w:csb0="000001FF" w:csb1="00000000"/>
   </w:font>
   <w:font w:name="Arial">
     <w:panose1 w:val="020B0604020202020204"/>
-    <w:charset w:val="EE"/>
+    <w:charset w:val="00"/>
     <w:family w:val="swiss"/>
     <w:pitch w:val="variable"/>
     <w:sig w:usb0="E0002EFF" w:usb1="C000785B" w:usb2="00000009" w:usb3="00000000" w:csb0="000001FF" w:csb1="00000000"/>
   </w:font>
   <w:font w:name="Tahoma">
     <w:panose1 w:val="020B0604030504040204"/>
-    <w:charset w:val="EE"/>
+    <w:charset w:val="00"/>
     <w:family w:val="swiss"/>
     <w:pitch w:val="variable"/>
     <w:sig w:usb0="E1002EFF" w:usb1="C000605B" w:usb2="00000029" w:usb3="00000000" w:csb0="000101FF" w:csb1="00000000"/>
   </w:font>
   <w:font w:name="Arial Narrow">
     <w:panose1 w:val="020B0606020202030204"/>
-    <w:charset w:val="EE"/>
+    <w:charset w:val="00"/>
     <w:family w:val="swiss"/>
     <w:pitch w:val="variable"/>
     <w:sig w:usb0="00000287" w:usb1="00000800" w:usb2="00000000" w:usb3="00000000" w:csb0="0000009F" w:csb1="00000000"/>
   </w:font>
   <w:font w:name="Calibri Light">
     <w:panose1 w:val="020F0302020204030204"/>
-    <w:charset w:val="EE"/>
+    <w:charset w:val="00"/>
     <w:family w:val="swiss"/>
     <w:pitch w:val="variable"/>
-    <w:sig w:usb0="E0002AFF" w:usb1="C000247B" w:usb2="00000009" w:usb3="00000000" w:csb0="000001FF" w:csb1="00000000"/>
+    <w:sig w:usb0="E4002EFF" w:usb1="C200247B" w:usb2="00000009" w:usb3="00000000" w:csb0="000001FF" w:csb1="00000000"/>
+  </w:font>
+  <w:font w:name="Aptos">
+    <w:charset w:val="00"/>
+    <w:family w:val="swiss"/>
+    <w:pitch w:val="variable"/>
+    <w:sig w:usb0="20000287" w:usb1="00000003" w:usb2="00000000" w:usb3="00000000" w:csb0="0000019F" w:csb1="00000000"/>
+  </w:font>
+  <w:font w:name="Aptos Display">
+    <w:charset w:val="00"/>
+    <w:family w:val="swiss"/>
+    <w:pitch w:val="variable"/>
+    <w:sig w:usb0="20000287" w:usb1="00000003" w:usb2="00000000" w:usb3="00000000" w:csb0="0000019F" w:csb1="00000000"/>
   </w:font>
 </w:fonts>
 </file>
 
 <file path=word/glossary/settings.xml><?xml version="1.0" encoding="utf-8"?>
-<w:settings xmlns:mc="http://schemas.openxmlformats.org/markup-compatibility/2006" xmlns:o="urn:schemas-microsoft-com:office:office" xmlns:r="http://schemas.openxmlformats.org/officeDocument/2006/relationships" xmlns:m="http://schemas.openxmlformats.org/officeDocument/2006/math" xmlns:v="urn:schemas-microsoft-com:vml" xmlns:w10="urn:schemas-microsoft-com:office:word" xmlns:w="http://schemas.openxmlformats.org/wordprocessingml/2006/main" xmlns:w14="http://schemas.microsoft.com/office/word/2010/wordml" xmlns:w15="http://schemas.microsoft.com/office/word/2012/wordml" xmlns:w16se="http://schemas.microsoft.com/office/word/2015/wordml/symex" xmlns:sl="http://schemas.openxmlformats.org/schemaLibrary/2006/main" mc:Ignorable="w14 w15 w16se">
+<w:settings xmlns:mc="http://schemas.openxmlformats.org/markup-compatibility/2006" xmlns:o="urn:schemas-microsoft-com:office:office" xmlns:r="http://schemas.openxmlformats.org/officeDocument/2006/relationships" xmlns:m="http://schemas.openxmlformats.org/officeDocument/2006/math" xmlns:v="urn:schemas-microsoft-com:vml" xmlns:w10="urn:schemas-microsoft-com:office:word" xmlns:w="http://schemas.openxmlformats.org/wordprocessingml/2006/main" xmlns:w14="http://schemas.microsoft.com/office/word/2010/wordml" xmlns:w15="http://schemas.microsoft.com/office/word/2012/wordml" xmlns:w16cex="http://schemas.microsoft.com/office/word/2018/wordml/cex" xmlns:w16cid="http://schemas.microsoft.com/office/word/2016/wordml/cid" xmlns:w16="http://schemas.microsoft.com/office/word/2018/wordml" xmlns:w16du="http://schemas.microsoft.com/office/word/2023/wordml/word16du" xmlns:w16sdtdh="http://schemas.microsoft.com/office/word/2020/wordml/sdtdatahash" xmlns:w16sdtfl="http://schemas.microsoft.com/office/word/2024/wordml/sdtformatlock" xmlns:w16se="http://schemas.microsoft.com/office/word/2015/wordml/symex" xmlns:sl="http://schemas.openxmlformats.org/schemaLibrary/2006/main" mc:Ignorable="w14 w15 w16se w16cid w16 w16cex w16sdtdh w16sdtfl w16du">
   <w:view w:val="normal"/>
   <w:defaultTabStop w:val="708"/>
   <w:hyphenationZone w:val="425"/>
@@ -5895,13 +5913,16 @@
   <w:compat>
     <w:useFELayout/>
     <w:compatSetting w:name="compatibilityMode" w:uri="http://schemas.microsoft.com/office/word" w:val="12"/>
+    <w:compatSetting w:name="useWord2013TrackBottomHyphenation" w:uri="http://schemas.microsoft.com/office/word" w:val="1"/>
   </w:compat>
   <w:rsids>
     <w:rsidRoot w:val="00344C02"/>
     <w:rsid w:val="00053AB7"/>
     <w:rsid w:val="00344C02"/>
     <w:rsid w:val="004649DF"/>
+    <w:rsid w:val="00707330"/>
     <w:rsid w:val="007620B4"/>
+    <w:rsid w:val="00B51608"/>
     <w:rsid w:val="00BC056F"/>
   </w:rsids>
   <m:mathPr>
@@ -5920,12 +5941,12 @@
   <w:themeFontLang w:val="sl-SI"/>
   <w:clrSchemeMapping w:bg1="light1" w:t1="dark1" w:bg2="light2" w:t2="dark2" w:accent1="accent1" w:accent2="accent2" w:accent3="accent3" w:accent4="accent4" w:accent5="accent5" w:accent6="accent6" w:hyperlink="hyperlink" w:followedHyperlink="followedHyperlink"/>
   <w:decimalSymbol w:val=","/>
-  <w:listSeparator w:val=";"/>
+  <w:listSeparator w:val=","/>
 </w:settings>
 </file>
 
 <file path=word/glossary/styles.xml><?xml version="1.0" encoding="utf-8"?>
-<w:styles xmlns:mc="http://schemas.openxmlformats.org/markup-compatibility/2006" xmlns:r="http://schemas.openxmlformats.org/officeDocument/2006/relationships" xmlns:w="http://schemas.openxmlformats.org/wordprocessingml/2006/main" xmlns:w14="http://schemas.microsoft.com/office/word/2010/wordml" xmlns:w15="http://schemas.microsoft.com/office/word/2012/wordml" xmlns:w16se="http://schemas.microsoft.com/office/word/2015/wordml/symex" mc:Ignorable="w14 w15 w16se">
+<w:styles xmlns:mc="http://schemas.openxmlformats.org/markup-compatibility/2006" xmlns:r="http://schemas.openxmlformats.org/officeDocument/2006/relationships" xmlns:w="http://schemas.openxmlformats.org/wordprocessingml/2006/main" xmlns:w14="http://schemas.microsoft.com/office/word/2010/wordml" xmlns:w15="http://schemas.microsoft.com/office/word/2012/wordml" xmlns:w16cex="http://schemas.microsoft.com/office/word/2018/wordml/cex" xmlns:w16cid="http://schemas.microsoft.com/office/word/2016/wordml/cid" xmlns:w16="http://schemas.microsoft.com/office/word/2018/wordml" xmlns:w16du="http://schemas.microsoft.com/office/word/2023/wordml/word16du" xmlns:w16sdtdh="http://schemas.microsoft.com/office/word/2020/wordml/sdtdatahash" xmlns:w16sdtfl="http://schemas.microsoft.com/office/word/2024/wordml/sdtformatlock" xmlns:w16se="http://schemas.microsoft.com/office/word/2015/wordml/symex" mc:Ignorable="w14 w15 w16se w16cid w16 w16cex w16sdtdh w16sdtfl w16du">
   <w:docDefaults>
     <w:rPrDefault>
       <w:rPr>
@@ -5941,7 +5962,7 @@
       </w:pPr>
     </w:pPrDefault>
   </w:docDefaults>
-  <w:latentStyles w:defLockedState="0" w:defUIPriority="99" w:defSemiHidden="0" w:defUnhideWhenUsed="0" w:defQFormat="0" w:count="371">
+  <w:latentStyles w:defLockedState="0" w:defUIPriority="99" w:defSemiHidden="0" w:defUnhideWhenUsed="0" w:defQFormat="0" w:count="376">
     <w:lsdException w:name="Normal" w:uiPriority="0" w:qFormat="1"/>
     <w:lsdException w:name="heading 1" w:uiPriority="9" w:qFormat="1"/>
     <w:lsdException w:name="heading 2" w:semiHidden="1" w:uiPriority="9" w:unhideWhenUsed="1" w:qFormat="1"/>
@@ -6313,19 +6334,24 @@
     <w:lsdException w:name="List Table 5 Dark Accent 6" w:uiPriority="50"/>
     <w:lsdException w:name="List Table 6 Colorful Accent 6" w:uiPriority="51"/>
     <w:lsdException w:name="List Table 7 Colorful Accent 6" w:uiPriority="52"/>
+    <w:lsdException w:name="Mention" w:semiHidden="1" w:unhideWhenUsed="1"/>
+    <w:lsdException w:name="Smart Hyperlink" w:semiHidden="1" w:unhideWhenUsed="1"/>
+    <w:lsdException w:name="Hashtag" w:semiHidden="1" w:unhideWhenUsed="1"/>
+    <w:lsdException w:name="Unresolved Mention" w:semiHidden="1" w:unhideWhenUsed="1"/>
+    <w:lsdException w:name="Smart Link" w:semiHidden="1" w:unhideWhenUsed="1"/>
   </w:latentStyles>
-  <w:style w:type="paragraph" w:default="1" w:styleId="Navaden">
+  <w:style w:type="paragraph" w:default="1" w:styleId="Normal">
     <w:name w:val="Normal"/>
     <w:qFormat/>
     <w:rsid w:val="004649DF"/>
   </w:style>
-  <w:style w:type="character" w:default="1" w:styleId="Privzetapisavaodstavka">
+  <w:style w:type="character" w:default="1" w:styleId="DefaultParagraphFont">
     <w:name w:val="Default Paragraph Font"/>
     <w:uiPriority w:val="1"/>
     <w:semiHidden/>
     <w:unhideWhenUsed/>
   </w:style>
-  <w:style w:type="table" w:default="1" w:styleId="Navadnatabela">
+  <w:style w:type="table" w:default="1" w:styleId="TableNormal">
     <w:name w:val="Normal Table"/>
     <w:uiPriority w:val="99"/>
     <w:semiHidden/>
@@ -6340,648 +6366,20 @@
       </w:tblCellMar>
     </w:tblPr>
   </w:style>
-  <w:style w:type="numbering" w:default="1" w:styleId="Brezseznama">
+  <w:style w:type="numbering" w:default="1" w:styleId="NoList">
     <w:name w:val="No List"/>
     <w:uiPriority w:val="99"/>
     <w:semiHidden/>
     <w:unhideWhenUsed/>
   </w:style>
-  <w:style w:type="character" w:styleId="Besedilooznabemesta">
+  <w:style w:type="character" w:styleId="PlaceholderText">
     <w:name w:val="Placeholder Text"/>
-    <w:basedOn w:val="Privzetapisavaodstavka"/>
+    <w:basedOn w:val="DefaultParagraphFont"/>
     <w:uiPriority w:val="99"/>
     <w:semiHidden/>
     <w:rsid w:val="00053AB7"/>
     <w:rPr>
       <w:color w:val="808080"/>
-    </w:rPr>
-  </w:style>
-  <w:style w:type="paragraph" w:customStyle="1" w:styleId="993B4EFDA5414801BBA1B690203A92DA">
-    <w:name w:val="993B4EFDA5414801BBA1B690203A92DA"/>
-    <w:rsid w:val="00344C02"/>
-    <w:pPr>
-      <w:spacing w:after="160" w:line="259" w:lineRule="auto"/>
-    </w:pPr>
-    <w:rPr>
-      <w:rFonts w:eastAsiaTheme="minorHAnsi"/>
-      <w:lang w:eastAsia="en-US"/>
-    </w:rPr>
-  </w:style>
-  <w:style w:type="paragraph" w:customStyle="1" w:styleId="993B4EFDA5414801BBA1B690203A92DA1">
-    <w:name w:val="993B4EFDA5414801BBA1B690203A92DA1"/>
-    <w:rsid w:val="00344C02"/>
-    <w:pPr>
-      <w:spacing w:after="160" w:line="259" w:lineRule="auto"/>
-    </w:pPr>
-    <w:rPr>
-      <w:rFonts w:eastAsiaTheme="minorHAnsi"/>
-      <w:lang w:eastAsia="en-US"/>
-    </w:rPr>
-  </w:style>
-  <w:style w:type="paragraph" w:customStyle="1" w:styleId="FAA22E70BE8340E0A02C0B1D61D0A555">
-    <w:name w:val="FAA22E70BE8340E0A02C0B1D61D0A555"/>
-    <w:rsid w:val="00344C02"/>
-    <w:pPr>
-      <w:spacing w:after="160" w:line="259" w:lineRule="auto"/>
-    </w:pPr>
-    <w:rPr>
-      <w:rFonts w:eastAsiaTheme="minorHAnsi"/>
-      <w:lang w:eastAsia="en-US"/>
-    </w:rPr>
-  </w:style>
-  <w:style w:type="paragraph" w:customStyle="1" w:styleId="ED70099635B9467E80B31834EBB20E3D">
-    <w:name w:val="ED70099635B9467E80B31834EBB20E3D"/>
-    <w:rsid w:val="00344C02"/>
-    <w:pPr>
-      <w:spacing w:after="160" w:line="259" w:lineRule="auto"/>
-    </w:pPr>
-    <w:rPr>
-      <w:rFonts w:eastAsiaTheme="minorHAnsi"/>
-      <w:lang w:eastAsia="en-US"/>
-    </w:rPr>
-  </w:style>
-  <w:style w:type="paragraph" w:customStyle="1" w:styleId="C2F3D2148B72431A99707C676CF07B8E">
-    <w:name w:val="C2F3D2148B72431A99707C676CF07B8E"/>
-    <w:rsid w:val="00344C02"/>
-    <w:pPr>
-      <w:spacing w:after="160" w:line="259" w:lineRule="auto"/>
-    </w:pPr>
-    <w:rPr>
-      <w:rFonts w:eastAsiaTheme="minorHAnsi"/>
-      <w:lang w:eastAsia="en-US"/>
-    </w:rPr>
-  </w:style>
-  <w:style w:type="paragraph" w:customStyle="1" w:styleId="BD41BC6768F54E6FAF49EE163E334B5D">
-    <w:name w:val="BD41BC6768F54E6FAF49EE163E334B5D"/>
-    <w:rsid w:val="00344C02"/>
-    <w:pPr>
-      <w:spacing w:after="160" w:line="259" w:lineRule="auto"/>
-    </w:pPr>
-    <w:rPr>
-      <w:rFonts w:eastAsiaTheme="minorHAnsi"/>
-      <w:lang w:eastAsia="en-US"/>
-    </w:rPr>
-  </w:style>
-  <w:style w:type="paragraph" w:customStyle="1" w:styleId="993B4EFDA5414801BBA1B690203A92DA2">
-    <w:name w:val="993B4EFDA5414801BBA1B690203A92DA2"/>
-    <w:rsid w:val="00344C02"/>
-    <w:pPr>
-      <w:spacing w:after="160" w:line="259" w:lineRule="auto"/>
-    </w:pPr>
-    <w:rPr>
-      <w:rFonts w:eastAsiaTheme="minorHAnsi"/>
-      <w:lang w:eastAsia="en-US"/>
-    </w:rPr>
-  </w:style>
-  <w:style w:type="paragraph" w:customStyle="1" w:styleId="FAA22E70BE8340E0A02C0B1D61D0A5551">
-    <w:name w:val="FAA22E70BE8340E0A02C0B1D61D0A5551"/>
-    <w:rsid w:val="00344C02"/>
-    <w:pPr>
-      <w:spacing w:after="160" w:line="259" w:lineRule="auto"/>
-    </w:pPr>
-    <w:rPr>
-      <w:rFonts w:eastAsiaTheme="minorHAnsi"/>
-      <w:lang w:eastAsia="en-US"/>
-    </w:rPr>
-  </w:style>
-  <w:style w:type="paragraph" w:customStyle="1" w:styleId="ED70099635B9467E80B31834EBB20E3D1">
-    <w:name w:val="ED70099635B9467E80B31834EBB20E3D1"/>
-    <w:rsid w:val="00344C02"/>
-    <w:pPr>
-      <w:spacing w:after="160" w:line="259" w:lineRule="auto"/>
-    </w:pPr>
-    <w:rPr>
-      <w:rFonts w:eastAsiaTheme="minorHAnsi"/>
-      <w:lang w:eastAsia="en-US"/>
-    </w:rPr>
-  </w:style>
-  <w:style w:type="paragraph" w:customStyle="1" w:styleId="C2F3D2148B72431A99707C676CF07B8E1">
-    <w:name w:val="C2F3D2148B72431A99707C676CF07B8E1"/>
-    <w:rsid w:val="00344C02"/>
-    <w:pPr>
-      <w:spacing w:after="160" w:line="259" w:lineRule="auto"/>
-    </w:pPr>
-    <w:rPr>
-      <w:rFonts w:eastAsiaTheme="minorHAnsi"/>
-      <w:lang w:eastAsia="en-US"/>
-    </w:rPr>
-  </w:style>
-  <w:style w:type="paragraph" w:customStyle="1" w:styleId="BD41BC6768F54E6FAF49EE163E334B5D1">
-    <w:name w:val="BD41BC6768F54E6FAF49EE163E334B5D1"/>
-    <w:rsid w:val="00344C02"/>
-    <w:pPr>
-      <w:spacing w:after="160" w:line="259" w:lineRule="auto"/>
-    </w:pPr>
-    <w:rPr>
-      <w:rFonts w:eastAsiaTheme="minorHAnsi"/>
-      <w:lang w:eastAsia="en-US"/>
-    </w:rPr>
-  </w:style>
-  <w:style w:type="paragraph" w:customStyle="1" w:styleId="3B81A4A8FF1D48E4A984CA991EFF282A">
-    <w:name w:val="3B81A4A8FF1D48E4A984CA991EFF282A"/>
-    <w:rsid w:val="00344C02"/>
-  </w:style>
-  <w:style w:type="paragraph" w:customStyle="1" w:styleId="993B4EFDA5414801BBA1B690203A92DA3">
-    <w:name w:val="993B4EFDA5414801BBA1B690203A92DA3"/>
-    <w:rsid w:val="00344C02"/>
-    <w:pPr>
-      <w:spacing w:after="160" w:line="259" w:lineRule="auto"/>
-    </w:pPr>
-    <w:rPr>
-      <w:rFonts w:eastAsiaTheme="minorHAnsi"/>
-      <w:lang w:eastAsia="en-US"/>
-    </w:rPr>
-  </w:style>
-  <w:style w:type="paragraph" w:customStyle="1" w:styleId="3B81A4A8FF1D48E4A984CA991EFF282A1">
-    <w:name w:val="3B81A4A8FF1D48E4A984CA991EFF282A1"/>
-    <w:rsid w:val="00344C02"/>
-    <w:pPr>
-      <w:spacing w:after="160" w:line="259" w:lineRule="auto"/>
-    </w:pPr>
-    <w:rPr>
-      <w:rFonts w:eastAsiaTheme="minorHAnsi"/>
-      <w:lang w:eastAsia="en-US"/>
-    </w:rPr>
-  </w:style>
-  <w:style w:type="paragraph" w:customStyle="1" w:styleId="693DF57769C841128DF91EC8CACA97A2">
-    <w:name w:val="693DF57769C841128DF91EC8CACA97A2"/>
-    <w:rsid w:val="00344C02"/>
-    <w:pPr>
-      <w:spacing w:after="160" w:line="259" w:lineRule="auto"/>
-    </w:pPr>
-    <w:rPr>
-      <w:rFonts w:eastAsiaTheme="minorHAnsi"/>
-      <w:lang w:eastAsia="en-US"/>
-    </w:rPr>
-  </w:style>
-  <w:style w:type="paragraph" w:customStyle="1" w:styleId="EDC4D5BE23414696AEB9BD8FE43B1444">
-    <w:name w:val="EDC4D5BE23414696AEB9BD8FE43B1444"/>
-    <w:rsid w:val="00344C02"/>
-    <w:pPr>
-      <w:spacing w:after="160" w:line="259" w:lineRule="auto"/>
-    </w:pPr>
-    <w:rPr>
-      <w:rFonts w:eastAsiaTheme="minorHAnsi"/>
-      <w:lang w:eastAsia="en-US"/>
-    </w:rPr>
-  </w:style>
-  <w:style w:type="paragraph" w:customStyle="1" w:styleId="ED70099635B9467E80B31834EBB20E3D2">
-    <w:name w:val="ED70099635B9467E80B31834EBB20E3D2"/>
-    <w:rsid w:val="00344C02"/>
-    <w:pPr>
-      <w:spacing w:after="160" w:line="259" w:lineRule="auto"/>
-    </w:pPr>
-    <w:rPr>
-      <w:rFonts w:eastAsiaTheme="minorHAnsi"/>
-      <w:lang w:eastAsia="en-US"/>
-    </w:rPr>
-  </w:style>
-  <w:style w:type="paragraph" w:customStyle="1" w:styleId="C2F3D2148B72431A99707C676CF07B8E2">
-    <w:name w:val="C2F3D2148B72431A99707C676CF07B8E2"/>
-    <w:rsid w:val="00344C02"/>
-    <w:pPr>
-      <w:spacing w:after="160" w:line="259" w:lineRule="auto"/>
-    </w:pPr>
-    <w:rPr>
-      <w:rFonts w:eastAsiaTheme="minorHAnsi"/>
-      <w:lang w:eastAsia="en-US"/>
-    </w:rPr>
-  </w:style>
-  <w:style w:type="paragraph" w:customStyle="1" w:styleId="BD41BC6768F54E6FAF49EE163E334B5D2">
-    <w:name w:val="BD41BC6768F54E6FAF49EE163E334B5D2"/>
-    <w:rsid w:val="00344C02"/>
-    <w:pPr>
-      <w:spacing w:after="160" w:line="259" w:lineRule="auto"/>
-    </w:pPr>
-    <w:rPr>
-      <w:rFonts w:eastAsiaTheme="minorHAnsi"/>
-      <w:lang w:eastAsia="en-US"/>
-    </w:rPr>
-  </w:style>
-  <w:style w:type="paragraph" w:customStyle="1" w:styleId="9313F6424B754726953F47D3223B5C9B">
-    <w:name w:val="9313F6424B754726953F47D3223B5C9B"/>
-    <w:rsid w:val="00344C02"/>
-  </w:style>
-  <w:style w:type="paragraph" w:customStyle="1" w:styleId="993B4EFDA5414801BBA1B690203A92DA4">
-    <w:name w:val="993B4EFDA5414801BBA1B690203A92DA4"/>
-    <w:rsid w:val="00344C02"/>
-    <w:pPr>
-      <w:spacing w:after="160" w:line="259" w:lineRule="auto"/>
-    </w:pPr>
-    <w:rPr>
-      <w:rFonts w:eastAsiaTheme="minorHAnsi"/>
-      <w:lang w:eastAsia="en-US"/>
-    </w:rPr>
-  </w:style>
-  <w:style w:type="paragraph" w:customStyle="1" w:styleId="9313F6424B754726953F47D3223B5C9B1">
-    <w:name w:val="9313F6424B754726953F47D3223B5C9B1"/>
-    <w:rsid w:val="00344C02"/>
-    <w:pPr>
-      <w:spacing w:after="160" w:line="259" w:lineRule="auto"/>
-    </w:pPr>
-    <w:rPr>
-      <w:rFonts w:eastAsiaTheme="minorHAnsi"/>
-      <w:lang w:eastAsia="en-US"/>
-    </w:rPr>
-  </w:style>
-  <w:style w:type="paragraph" w:customStyle="1" w:styleId="3B81A4A8FF1D48E4A984CA991EFF282A2">
-    <w:name w:val="3B81A4A8FF1D48E4A984CA991EFF282A2"/>
-    <w:rsid w:val="00344C02"/>
-    <w:pPr>
-      <w:spacing w:after="160" w:line="259" w:lineRule="auto"/>
-    </w:pPr>
-    <w:rPr>
-      <w:rFonts w:eastAsiaTheme="minorHAnsi"/>
-      <w:lang w:eastAsia="en-US"/>
-    </w:rPr>
-  </w:style>
-  <w:style w:type="paragraph" w:customStyle="1" w:styleId="693DF57769C841128DF91EC8CACA97A21">
-    <w:name w:val="693DF57769C841128DF91EC8CACA97A21"/>
-    <w:rsid w:val="00344C02"/>
-    <w:pPr>
-      <w:spacing w:after="160" w:line="259" w:lineRule="auto"/>
-    </w:pPr>
-    <w:rPr>
-      <w:rFonts w:eastAsiaTheme="minorHAnsi"/>
-      <w:lang w:eastAsia="en-US"/>
-    </w:rPr>
-  </w:style>
-  <w:style w:type="paragraph" w:customStyle="1" w:styleId="EDC4D5BE23414696AEB9BD8FE43B14441">
-    <w:name w:val="EDC4D5BE23414696AEB9BD8FE43B14441"/>
-    <w:rsid w:val="00344C02"/>
-    <w:pPr>
-      <w:spacing w:after="160" w:line="259" w:lineRule="auto"/>
-    </w:pPr>
-    <w:rPr>
-      <w:rFonts w:eastAsiaTheme="minorHAnsi"/>
-      <w:lang w:eastAsia="en-US"/>
-    </w:rPr>
-  </w:style>
-  <w:style w:type="paragraph" w:customStyle="1" w:styleId="ED70099635B9467E80B31834EBB20E3D3">
-    <w:name w:val="ED70099635B9467E80B31834EBB20E3D3"/>
-    <w:rsid w:val="00344C02"/>
-    <w:pPr>
-      <w:spacing w:after="160" w:line="259" w:lineRule="auto"/>
-    </w:pPr>
-    <w:rPr>
-      <w:rFonts w:eastAsiaTheme="minorHAnsi"/>
-      <w:lang w:eastAsia="en-US"/>
-    </w:rPr>
-  </w:style>
-  <w:style w:type="paragraph" w:customStyle="1" w:styleId="C2F3D2148B72431A99707C676CF07B8E3">
-    <w:name w:val="C2F3D2148B72431A99707C676CF07B8E3"/>
-    <w:rsid w:val="00344C02"/>
-    <w:pPr>
-      <w:spacing w:after="160" w:line="259" w:lineRule="auto"/>
-    </w:pPr>
-    <w:rPr>
-      <w:rFonts w:eastAsiaTheme="minorHAnsi"/>
-      <w:lang w:eastAsia="en-US"/>
-    </w:rPr>
-  </w:style>
-  <w:style w:type="paragraph" w:customStyle="1" w:styleId="BD41BC6768F54E6FAF49EE163E334B5D3">
-    <w:name w:val="BD41BC6768F54E6FAF49EE163E334B5D3"/>
-    <w:rsid w:val="00344C02"/>
-    <w:pPr>
-      <w:spacing w:after="160" w:line="259" w:lineRule="auto"/>
-    </w:pPr>
-    <w:rPr>
-      <w:rFonts w:eastAsiaTheme="minorHAnsi"/>
-      <w:lang w:eastAsia="en-US"/>
-    </w:rPr>
-  </w:style>
-  <w:style w:type="paragraph" w:customStyle="1" w:styleId="993B4EFDA5414801BBA1B690203A92DA5">
-    <w:name w:val="993B4EFDA5414801BBA1B690203A92DA5"/>
-    <w:rsid w:val="00344C02"/>
-    <w:pPr>
-      <w:spacing w:after="160" w:line="259" w:lineRule="auto"/>
-    </w:pPr>
-    <w:rPr>
-      <w:rFonts w:eastAsiaTheme="minorHAnsi"/>
-      <w:lang w:eastAsia="en-US"/>
-    </w:rPr>
-  </w:style>
-  <w:style w:type="paragraph" w:customStyle="1" w:styleId="9313F6424B754726953F47D3223B5C9B2">
-    <w:name w:val="9313F6424B754726953F47D3223B5C9B2"/>
-    <w:rsid w:val="00344C02"/>
-    <w:pPr>
-      <w:spacing w:after="160" w:line="259" w:lineRule="auto"/>
-    </w:pPr>
-    <w:rPr>
-      <w:rFonts w:eastAsiaTheme="minorHAnsi"/>
-      <w:lang w:eastAsia="en-US"/>
-    </w:rPr>
-  </w:style>
-  <w:style w:type="paragraph" w:customStyle="1" w:styleId="3B81A4A8FF1D48E4A984CA991EFF282A3">
-    <w:name w:val="3B81A4A8FF1D48E4A984CA991EFF282A3"/>
-    <w:rsid w:val="00344C02"/>
-    <w:pPr>
-      <w:spacing w:after="160" w:line="259" w:lineRule="auto"/>
-    </w:pPr>
-    <w:rPr>
-      <w:rFonts w:eastAsiaTheme="minorHAnsi"/>
-      <w:lang w:eastAsia="en-US"/>
-    </w:rPr>
-  </w:style>
-  <w:style w:type="paragraph" w:customStyle="1" w:styleId="693DF57769C841128DF91EC8CACA97A22">
-    <w:name w:val="693DF57769C841128DF91EC8CACA97A22"/>
-    <w:rsid w:val="00344C02"/>
-    <w:pPr>
-      <w:spacing w:after="160" w:line="259" w:lineRule="auto"/>
-    </w:pPr>
-    <w:rPr>
-      <w:rFonts w:eastAsiaTheme="minorHAnsi"/>
-      <w:lang w:eastAsia="en-US"/>
-    </w:rPr>
-  </w:style>
-  <w:style w:type="paragraph" w:customStyle="1" w:styleId="EDC4D5BE23414696AEB9BD8FE43B14442">
-    <w:name w:val="EDC4D5BE23414696AEB9BD8FE43B14442"/>
-    <w:rsid w:val="00344C02"/>
-    <w:pPr>
-      <w:spacing w:after="160" w:line="259" w:lineRule="auto"/>
-    </w:pPr>
-    <w:rPr>
-      <w:rFonts w:eastAsiaTheme="minorHAnsi"/>
-      <w:lang w:eastAsia="en-US"/>
-    </w:rPr>
-  </w:style>
-  <w:style w:type="paragraph" w:customStyle="1" w:styleId="ED70099635B9467E80B31834EBB20E3D4">
-    <w:name w:val="ED70099635B9467E80B31834EBB20E3D4"/>
-    <w:rsid w:val="00344C02"/>
-    <w:pPr>
-      <w:spacing w:after="160" w:line="259" w:lineRule="auto"/>
-    </w:pPr>
-    <w:rPr>
-      <w:rFonts w:eastAsiaTheme="minorHAnsi"/>
-      <w:lang w:eastAsia="en-US"/>
-    </w:rPr>
-  </w:style>
-  <w:style w:type="paragraph" w:customStyle="1" w:styleId="C2F3D2148B72431A99707C676CF07B8E4">
-    <w:name w:val="C2F3D2148B72431A99707C676CF07B8E4"/>
-    <w:rsid w:val="00344C02"/>
-    <w:pPr>
-      <w:spacing w:after="160" w:line="259" w:lineRule="auto"/>
-    </w:pPr>
-    <w:rPr>
-      <w:rFonts w:eastAsiaTheme="minorHAnsi"/>
-      <w:lang w:eastAsia="en-US"/>
-    </w:rPr>
-  </w:style>
-  <w:style w:type="paragraph" w:customStyle="1" w:styleId="BD41BC6768F54E6FAF49EE163E334B5D4">
-    <w:name w:val="BD41BC6768F54E6FAF49EE163E334B5D4"/>
-    <w:rsid w:val="00344C02"/>
-    <w:pPr>
-      <w:spacing w:after="160" w:line="259" w:lineRule="auto"/>
-    </w:pPr>
-    <w:rPr>
-      <w:rFonts w:eastAsiaTheme="minorHAnsi"/>
-      <w:lang w:eastAsia="en-US"/>
-    </w:rPr>
-  </w:style>
-  <w:style w:type="paragraph" w:customStyle="1" w:styleId="393DB20172B6404BB022EA0C89DCC756">
-    <w:name w:val="393DB20172B6404BB022EA0C89DCC756"/>
-    <w:rsid w:val="00344C02"/>
-    <w:pPr>
-      <w:spacing w:after="160" w:line="259" w:lineRule="auto"/>
-    </w:pPr>
-    <w:rPr>
-      <w:rFonts w:eastAsiaTheme="minorHAnsi"/>
-      <w:lang w:eastAsia="en-US"/>
-    </w:rPr>
-  </w:style>
-  <w:style w:type="paragraph" w:customStyle="1" w:styleId="CC2DF9B810F1443AAB89B02CA8D8D23B">
-    <w:name w:val="CC2DF9B810F1443AAB89B02CA8D8D23B"/>
-    <w:rsid w:val="00344C02"/>
-  </w:style>
-  <w:style w:type="paragraph" w:customStyle="1" w:styleId="993B4EFDA5414801BBA1B690203A92DA6">
-    <w:name w:val="993B4EFDA5414801BBA1B690203A92DA6"/>
-    <w:rsid w:val="00344C02"/>
-    <w:pPr>
-      <w:spacing w:after="160" w:line="259" w:lineRule="auto"/>
-    </w:pPr>
-    <w:rPr>
-      <w:rFonts w:eastAsiaTheme="minorHAnsi"/>
-      <w:lang w:eastAsia="en-US"/>
-    </w:rPr>
-  </w:style>
-  <w:style w:type="paragraph" w:customStyle="1" w:styleId="9313F6424B754726953F47D3223B5C9B3">
-    <w:name w:val="9313F6424B754726953F47D3223B5C9B3"/>
-    <w:rsid w:val="00344C02"/>
-    <w:pPr>
-      <w:spacing w:after="160" w:line="259" w:lineRule="auto"/>
-    </w:pPr>
-    <w:rPr>
-      <w:rFonts w:eastAsiaTheme="minorHAnsi"/>
-      <w:lang w:eastAsia="en-US"/>
-    </w:rPr>
-  </w:style>
-  <w:style w:type="paragraph" w:customStyle="1" w:styleId="3B81A4A8FF1D48E4A984CA991EFF282A4">
-    <w:name w:val="3B81A4A8FF1D48E4A984CA991EFF282A4"/>
-    <w:rsid w:val="00344C02"/>
-    <w:pPr>
-      <w:spacing w:after="160" w:line="259" w:lineRule="auto"/>
-    </w:pPr>
-    <w:rPr>
-      <w:rFonts w:eastAsiaTheme="minorHAnsi"/>
-      <w:lang w:eastAsia="en-US"/>
-    </w:rPr>
-  </w:style>
-  <w:style w:type="paragraph" w:customStyle="1" w:styleId="693DF57769C841128DF91EC8CACA97A23">
-    <w:name w:val="693DF57769C841128DF91EC8CACA97A23"/>
-    <w:rsid w:val="00344C02"/>
-    <w:pPr>
-      <w:spacing w:after="160" w:line="259" w:lineRule="auto"/>
-    </w:pPr>
-    <w:rPr>
-      <w:rFonts w:eastAsiaTheme="minorHAnsi"/>
-      <w:lang w:eastAsia="en-US"/>
-    </w:rPr>
-  </w:style>
-  <w:style w:type="paragraph" w:customStyle="1" w:styleId="EDC4D5BE23414696AEB9BD8FE43B14443">
-    <w:name w:val="EDC4D5BE23414696AEB9BD8FE43B14443"/>
-    <w:rsid w:val="00344C02"/>
-    <w:pPr>
-      <w:spacing w:after="160" w:line="259" w:lineRule="auto"/>
-    </w:pPr>
-    <w:rPr>
-      <w:rFonts w:eastAsiaTheme="minorHAnsi"/>
-      <w:lang w:eastAsia="en-US"/>
-    </w:rPr>
-  </w:style>
-  <w:style w:type="paragraph" w:customStyle="1" w:styleId="ED70099635B9467E80B31834EBB20E3D5">
-    <w:name w:val="ED70099635B9467E80B31834EBB20E3D5"/>
-    <w:rsid w:val="00344C02"/>
-    <w:pPr>
-      <w:spacing w:after="160" w:line="259" w:lineRule="auto"/>
-    </w:pPr>
-    <w:rPr>
-      <w:rFonts w:eastAsiaTheme="minorHAnsi"/>
-      <w:lang w:eastAsia="en-US"/>
-    </w:rPr>
-  </w:style>
-  <w:style w:type="paragraph" w:customStyle="1" w:styleId="C2F3D2148B72431A99707C676CF07B8E5">
-    <w:name w:val="C2F3D2148B72431A99707C676CF07B8E5"/>
-    <w:rsid w:val="00344C02"/>
-    <w:pPr>
-      <w:spacing w:after="160" w:line="259" w:lineRule="auto"/>
-    </w:pPr>
-    <w:rPr>
-      <w:rFonts w:eastAsiaTheme="minorHAnsi"/>
-      <w:lang w:eastAsia="en-US"/>
-    </w:rPr>
-  </w:style>
-  <w:style w:type="paragraph" w:customStyle="1" w:styleId="BD41BC6768F54E6FAF49EE163E334B5D5">
-    <w:name w:val="BD41BC6768F54E6FAF49EE163E334B5D5"/>
-    <w:rsid w:val="00344C02"/>
-    <w:pPr>
-      <w:spacing w:after="160" w:line="259" w:lineRule="auto"/>
-    </w:pPr>
-    <w:rPr>
-      <w:rFonts w:eastAsiaTheme="minorHAnsi"/>
-      <w:lang w:eastAsia="en-US"/>
-    </w:rPr>
-  </w:style>
-  <w:style w:type="paragraph" w:customStyle="1" w:styleId="CC2DF9B810F1443AAB89B02CA8D8D23B1">
-    <w:name w:val="CC2DF9B810F1443AAB89B02CA8D8D23B1"/>
-    <w:rsid w:val="00344C02"/>
-    <w:pPr>
-      <w:spacing w:after="160" w:line="259" w:lineRule="auto"/>
-    </w:pPr>
-    <w:rPr>
-      <w:rFonts w:eastAsiaTheme="minorHAnsi"/>
-      <w:lang w:eastAsia="en-US"/>
-    </w:rPr>
-  </w:style>
-  <w:style w:type="paragraph" w:customStyle="1" w:styleId="393DB20172B6404BB022EA0C89DCC7561">
-    <w:name w:val="393DB20172B6404BB022EA0C89DCC7561"/>
-    <w:rsid w:val="00344C02"/>
-    <w:pPr>
-      <w:spacing w:after="160" w:line="259" w:lineRule="auto"/>
-    </w:pPr>
-    <w:rPr>
-      <w:rFonts w:eastAsiaTheme="minorHAnsi"/>
-      <w:lang w:eastAsia="en-US"/>
-    </w:rPr>
-  </w:style>
-  <w:style w:type="paragraph" w:customStyle="1" w:styleId="993B4EFDA5414801BBA1B690203A92DA7">
-    <w:name w:val="993B4EFDA5414801BBA1B690203A92DA7"/>
-    <w:rsid w:val="004649DF"/>
-    <w:pPr>
-      <w:spacing w:after="160" w:line="259" w:lineRule="auto"/>
-    </w:pPr>
-    <w:rPr>
-      <w:rFonts w:eastAsiaTheme="minorHAnsi"/>
-      <w:lang w:eastAsia="en-US"/>
-    </w:rPr>
-  </w:style>
-  <w:style w:type="paragraph" w:customStyle="1" w:styleId="9313F6424B754726953F47D3223B5C9B4">
-    <w:name w:val="9313F6424B754726953F47D3223B5C9B4"/>
-    <w:rsid w:val="004649DF"/>
-    <w:pPr>
-      <w:spacing w:after="160" w:line="259" w:lineRule="auto"/>
-    </w:pPr>
-    <w:rPr>
-      <w:rFonts w:eastAsiaTheme="minorHAnsi"/>
-      <w:lang w:eastAsia="en-US"/>
-    </w:rPr>
-  </w:style>
-  <w:style w:type="paragraph" w:customStyle="1" w:styleId="3B81A4A8FF1D48E4A984CA991EFF282A5">
-    <w:name w:val="3B81A4A8FF1D48E4A984CA991EFF282A5"/>
-    <w:rsid w:val="004649DF"/>
-    <w:pPr>
-      <w:spacing w:after="160" w:line="259" w:lineRule="auto"/>
-    </w:pPr>
-    <w:rPr>
-      <w:rFonts w:eastAsiaTheme="minorHAnsi"/>
-      <w:lang w:eastAsia="en-US"/>
-    </w:rPr>
-  </w:style>
-  <w:style w:type="paragraph" w:customStyle="1" w:styleId="693DF57769C841128DF91EC8CACA97A24">
-    <w:name w:val="693DF57769C841128DF91EC8CACA97A24"/>
-    <w:rsid w:val="004649DF"/>
-    <w:pPr>
-      <w:spacing w:after="160" w:line="259" w:lineRule="auto"/>
-    </w:pPr>
-    <w:rPr>
-      <w:rFonts w:eastAsiaTheme="minorHAnsi"/>
-      <w:lang w:eastAsia="en-US"/>
-    </w:rPr>
-  </w:style>
-  <w:style w:type="paragraph" w:customStyle="1" w:styleId="EDC4D5BE23414696AEB9BD8FE43B14444">
-    <w:name w:val="EDC4D5BE23414696AEB9BD8FE43B14444"/>
-    <w:rsid w:val="004649DF"/>
-    <w:pPr>
-      <w:spacing w:after="160" w:line="259" w:lineRule="auto"/>
-    </w:pPr>
-    <w:rPr>
-      <w:rFonts w:eastAsiaTheme="minorHAnsi"/>
-      <w:lang w:eastAsia="en-US"/>
-    </w:rPr>
-  </w:style>
-  <w:style w:type="paragraph" w:customStyle="1" w:styleId="ED70099635B9467E80B31834EBB20E3D6">
-    <w:name w:val="ED70099635B9467E80B31834EBB20E3D6"/>
-    <w:rsid w:val="004649DF"/>
-    <w:pPr>
-      <w:spacing w:after="160" w:line="259" w:lineRule="auto"/>
-    </w:pPr>
-    <w:rPr>
-      <w:rFonts w:eastAsiaTheme="minorHAnsi"/>
-      <w:lang w:eastAsia="en-US"/>
-    </w:rPr>
-  </w:style>
-  <w:style w:type="paragraph" w:customStyle="1" w:styleId="C2F3D2148B72431A99707C676CF07B8E6">
-    <w:name w:val="C2F3D2148B72431A99707C676CF07B8E6"/>
-    <w:rsid w:val="004649DF"/>
-    <w:pPr>
-      <w:spacing w:after="160" w:line="259" w:lineRule="auto"/>
-    </w:pPr>
-    <w:rPr>
-      <w:rFonts w:eastAsiaTheme="minorHAnsi"/>
-      <w:lang w:eastAsia="en-US"/>
-    </w:rPr>
-  </w:style>
-  <w:style w:type="paragraph" w:customStyle="1" w:styleId="BD41BC6768F54E6FAF49EE163E334B5D6">
-    <w:name w:val="BD41BC6768F54E6FAF49EE163E334B5D6"/>
-    <w:rsid w:val="004649DF"/>
-    <w:pPr>
-      <w:spacing w:after="160" w:line="259" w:lineRule="auto"/>
-    </w:pPr>
-    <w:rPr>
-      <w:rFonts w:eastAsiaTheme="minorHAnsi"/>
-      <w:lang w:eastAsia="en-US"/>
-    </w:rPr>
-  </w:style>
-  <w:style w:type="paragraph" w:customStyle="1" w:styleId="CC2DF9B810F1443AAB89B02CA8D8D23B2">
-    <w:name w:val="CC2DF9B810F1443AAB89B02CA8D8D23B2"/>
-    <w:rsid w:val="004649DF"/>
-    <w:pPr>
-      <w:spacing w:after="160" w:line="259" w:lineRule="auto"/>
-    </w:pPr>
-    <w:rPr>
-      <w:rFonts w:eastAsiaTheme="minorHAnsi"/>
-      <w:lang w:eastAsia="en-US"/>
-    </w:rPr>
-  </w:style>
-  <w:style w:type="paragraph" w:customStyle="1" w:styleId="3D49EE6F7EE54925875DB77051D4D01D">
-    <w:name w:val="3D49EE6F7EE54925875DB77051D4D01D"/>
-    <w:rsid w:val="004649DF"/>
-    <w:pPr>
-      <w:spacing w:after="160" w:line="259" w:lineRule="auto"/>
-    </w:pPr>
-    <w:rPr>
-      <w:rFonts w:eastAsiaTheme="minorHAnsi"/>
-      <w:lang w:eastAsia="en-US"/>
-    </w:rPr>
-  </w:style>
-  <w:style w:type="paragraph" w:customStyle="1" w:styleId="393DB20172B6404BB022EA0C89DCC7562">
-    <w:name w:val="393DB20172B6404BB022EA0C89DCC7562"/>
-    <w:rsid w:val="004649DF"/>
-    <w:pPr>
-      <w:spacing w:after="160" w:line="259" w:lineRule="auto"/>
-    </w:pPr>
-    <w:rPr>
-      <w:rFonts w:eastAsiaTheme="minorHAnsi"/>
-      <w:lang w:eastAsia="en-US"/>
     </w:rPr>
   </w:style>
   <w:style w:type="paragraph" w:customStyle="1" w:styleId="993B4EFDA5414801BBA1B690203A92DA8">
@@ -7140,14 +6538,6 @@
     <w:name w:val="1385E4AB89E54681B10C660990700120"/>
     <w:rsid w:val="004649DF"/>
   </w:style>
-  <w:style w:type="paragraph" w:customStyle="1" w:styleId="DA2629C06D2743B5B39229AF4E240DF2">
-    <w:name w:val="DA2629C06D2743B5B39229AF4E240DF2"/>
-    <w:rsid w:val="004649DF"/>
-  </w:style>
-  <w:style w:type="paragraph" w:customStyle="1" w:styleId="BA0B73315B3242D7ADAE75DA1FD1B0B0">
-    <w:name w:val="BA0B73315B3242D7ADAE75DA1FD1B0B0"/>
-    <w:rsid w:val="00053AB7"/>
-  </w:style>
   <w:style w:type="paragraph" w:customStyle="1" w:styleId="0D995A32D75E41CA868AC29127B198C7">
     <w:name w:val="0D995A32D75E41CA868AC29127B198C7"/>
     <w:rsid w:val="00053AB7"/>
@@ -7160,9 +6550,37 @@
 </file>
 
 <file path=word/glossary/webSettings.xml><?xml version="1.0" encoding="utf-8"?>
-<w:webSettings xmlns:mc="http://schemas.openxmlformats.org/markup-compatibility/2006" xmlns:r="http://schemas.openxmlformats.org/officeDocument/2006/relationships" xmlns:w="http://schemas.openxmlformats.org/wordprocessingml/2006/main" xmlns:w14="http://schemas.microsoft.com/office/word/2010/wordml" xmlns:w15="http://schemas.microsoft.com/office/word/2012/wordml" xmlns:w16se="http://schemas.microsoft.com/office/word/2015/wordml/symex" mc:Ignorable="w14 w15 w16se">
+<w:webSettings xmlns:mc="http://schemas.openxmlformats.org/markup-compatibility/2006" xmlns:r="http://schemas.openxmlformats.org/officeDocument/2006/relationships" xmlns:w="http://schemas.openxmlformats.org/wordprocessingml/2006/main" xmlns:w14="http://schemas.microsoft.com/office/word/2010/wordml" xmlns:w15="http://schemas.microsoft.com/office/word/2012/wordml" xmlns:w16cex="http://schemas.microsoft.com/office/word/2018/wordml/cex" xmlns:w16cid="http://schemas.microsoft.com/office/word/2016/wordml/cid" xmlns:w16="http://schemas.microsoft.com/office/word/2018/wordml" xmlns:w16du="http://schemas.microsoft.com/office/word/2023/wordml/word16du" xmlns:w16sdtdh="http://schemas.microsoft.com/office/word/2020/wordml/sdtdatahash" xmlns:w16sdtfl="http://schemas.microsoft.com/office/word/2024/wordml/sdtformatlock" xmlns:w16se="http://schemas.microsoft.com/office/word/2015/wordml/symex" mc:Ignorable="w14 w15 w16se w16cid w16 w16cex w16sdtdh w16sdtfl w16du">
   <w:optimizeForBrowser/>
 </w:webSettings>
+</file>
+
+<file path=word/ink/ink1.xml><?xml version="1.0" encoding="utf-8"?>
+<inkml:ink xmlns:inkml="http://www.w3.org/2003/InkML">
+  <inkml:definitions>
+    <inkml:context xml:id="ctx0">
+      <inkml:inkSource xml:id="inkSrc0">
+        <inkml:traceFormat>
+          <inkml:channel name="X" type="integer" min="-2.14748E9" max="2.14748E9" units="cm"/>
+          <inkml:channel name="Y" type="integer" min="-2.14748E9" max="2.14748E9" units="cm"/>
+          <inkml:channel name="F" type="integer" max="32767" units="dev"/>
+        </inkml:traceFormat>
+        <inkml:channelProperties>
+          <inkml:channelProperty channel="X" name="resolution" value="1000" units="1/cm"/>
+          <inkml:channelProperty channel="Y" name="resolution" value="1000" units="1/cm"/>
+          <inkml:channelProperty channel="F" name="resolution" value="0" units="1/dev"/>
+        </inkml:channelProperties>
+      </inkml:inkSource>
+      <inkml:timestamp xml:id="ts0" timeString="2025-05-18T12:18:50.516"/>
+    </inkml:context>
+    <inkml:brush xml:id="br0">
+      <inkml:brushProperty name="width" value="0.035" units="cm"/>
+      <inkml:brushProperty name="height" value="0.035" units="cm"/>
+    </inkml:brush>
+  </inkml:definitions>
+  <inkml:trace contextRef="#ctx0" brushRef="#br0">464 377 24575,'0'20'0,"1"-1"0,1 1 0,8 34 0,-4-17 0,-1-1 0,-3 1 0,-1 0 0,-4 43 0,1 5 0,2 232 0,0-314-91,0 1 0,1-1 0,-2 0 0,1 0 0,0 0 0,-1 1 0,1-1 0,-1 0 0,0 0 0,0 0 0,0 0 0,-1 0 0,1-1 0,-3 6 0,-6 1-6735</inkml:trace>
+  <inkml:trace contextRef="#ctx0" brushRef="#br0" timeOffset="814.55">0 463 24575,'4'-5'0,"0"0"0,0 1 0,0-1 0,1 1 0,-1 0 0,1 0 0,0 1 0,8-5 0,147-82 0,-142 80 0,1 2 0,40-12 0,2-1 0,-36 13 0,0 1 0,1 1 0,0 1 0,33-1 0,-13 0 0,16 1 0,-36 3 0,43-8 0,-32 4 0,1 2 0,0 2 0,73 4 0,-26 0 0,-56-2 0,1 1 0,50 8 0,-70-7 0,-1 0 0,0 1 0,0 0 0,0 1 0,-1-1 0,1 2 0,-1-1 0,0 2 0,0-1 0,0 1 0,-1 0 0,10 10 0,-11-9 0,0 0 0,0 0 0,-1 0 0,0 0 0,-1 1 0,0 0 0,0 0 0,-1 0 0,1 1 0,1 8 0,-2 1 0,0 0 0,-2 0 0,0 36 0,-1 33 0,-3 59 0,1-135 0,0 1 0,-1-1 0,0 0 0,-9 19 0,-6 23 0,13-39 0,0 0 0,0-1 0,-11 18 0,1-1 0,14-26 0,-1 0 0,0 0 0,0-1 0,-1 1 0,1-1 0,-1 1 0,0-1 0,0 0 0,0 0 0,0-1 0,0 1 0,0 0 0,-1-1 0,0 0 0,1 0 0,-6 2 0,-2-1 0,0 0 0,0 0 0,0-1 0,-17 1 0,17-2 0,1 0 0,-1 0 0,0 1 0,1 1 0,-1 0 0,-11 5 0,-33 13 0,40-17 0,1 2 0,-23 11 0,32-15 0,0 1 0,1-1 0,-1 0 0,0-1 0,0 1 0,0-1 0,0 0 0,-1 0 0,1 0 0,0-1 0,0 0 0,-9 0 0,11-1 0,0 1 0,0-1 0,0 0 0,1 0 0,-1 0 0,0 0 0,0 0 0,1 0 0,-1-1 0,1 1 0,-1-1 0,1 0 0,0 0 0,-1 0 0,1 0 0,0 0 0,0 0 0,1-1 0,-1 1 0,0-1 0,1 1 0,0-1 0,-2-2 0,-3-11 0,1 0 0,1-1 0,1 1 0,0-1 0,-1-27 0,3 5 0,6-51 0,-4 81 0,1-1 0,0 0 0,0 1 0,1 0 0,1-1 0,0 1 0,7-13 0,4-2 0,24-31 0,-17 30 0,1 1 0,2 2 0,33-26 0,-12 11 0,2 3 0,1 1 0,59-29 0,-50 34 0,-28 12 0,2 1 0,64-20 0,-77 29 0,-1-1 0,23-12 0,-25 11 0,1 1 0,-1 1 0,26-7 0,-5 3 0,38-14 0,15-6 0,-5 5 0,-47 13 0,2 1 0,40-6 0,19-4 0,-9 0 0,-39 8-1365,-37 10-5461</inkml:trace>
+</inkml:ink>
 </file>
 
 <file path=word/theme/theme1.xml><?xml version="1.0" encoding="utf-8"?>
@@ -7427,21 +6845,6 @@
 </file>
 
 <file path=customXml/item1.xml><?xml version="1.0" encoding="utf-8"?>
-<?mso-contentType ?>
-<FormTemplates xmlns="http://schemas.microsoft.com/sharepoint/v3/contenttype/forms">
-  <Display>DocumentLibraryForm</Display>
-  <Edit>DocumentLibraryForm</Edit>
-  <New>DocumentLibraryForm</New>
-</FormTemplates>
-</file>
-
-<file path=customXml/item2.xml><?xml version="1.0" encoding="utf-8"?>
-<p:properties xmlns:p="http://schemas.microsoft.com/office/2006/metadata/properties" xmlns:xsi="http://www.w3.org/2001/XMLSchema-instance" xmlns:pc="http://schemas.microsoft.com/office/infopath/2007/PartnerControls">
-  <documentManagement/>
-</p:properties>
-</file>
-
-<file path=customXml/item3.xml><?xml version="1.0" encoding="utf-8"?>
 <ct:contentTypeSchema xmlns:ct="http://schemas.microsoft.com/office/2006/metadata/contentType" xmlns:ma="http://schemas.microsoft.com/office/2006/metadata/properties/metaAttributes" ct:_="" ma:_="" ma:contentTypeName="Dokument" ma:contentTypeID="0x0101008CD6F04D2321D94DAF62B326CEF20181" ma:contentTypeVersion="4" ma:contentTypeDescription="Ustvari nov dokument." ma:contentTypeScope="" ma:versionID="f13cd4036e160a1ca570ac17edff3078">
   <xsd:schema xmlns:xsd="http://www.w3.org/2001/XMLSchema" xmlns:xs="http://www.w3.org/2001/XMLSchema" xmlns:p="http://schemas.microsoft.com/office/2006/metadata/properties" xmlns:ns2="e4c07ab1-7f22-41cb-89c8-b5c689f05946" targetNamespace="http://schemas.microsoft.com/office/2006/metadata/properties" ma:root="true" ma:fieldsID="2b56f0671397979191eeb2aa5d612843" ns2:_="">
     <xsd:import namespace="e4c07ab1-7f22-41cb-89c8-b5c689f05946"/>
@@ -7587,35 +6990,26 @@
 </ct:contentTypeSchema>
 </file>
 
+<file path=customXml/item2.xml><?xml version="1.0" encoding="utf-8"?>
+<p:properties xmlns:p="http://schemas.microsoft.com/office/2006/metadata/properties" xmlns:xsi="http://www.w3.org/2001/XMLSchema-instance" xmlns:pc="http://schemas.microsoft.com/office/infopath/2007/PartnerControls">
+  <documentManagement/>
+</p:properties>
+</file>
+
+<file path=customXml/item3.xml><?xml version="1.0" encoding="utf-8"?>
+<?mso-contentType ?>
+<FormTemplates xmlns="http://schemas.microsoft.com/sharepoint/v3/contenttype/forms">
+  <Display>DocumentLibraryForm</Display>
+  <Edit>DocumentLibraryForm</Edit>
+  <New>DocumentLibraryForm</New>
+</FormTemplates>
+</file>
+
 <file path=customXml/item4.xml><?xml version="1.0" encoding="utf-8"?>
 <b:Sources xmlns:b="http://schemas.openxmlformats.org/officeDocument/2006/bibliography" xmlns="http://schemas.openxmlformats.org/officeDocument/2006/bibliography" SelectedStyle="\APA.XSL" StyleName="APA"/>
 </file>
 
 <file path=customXml/itemProps1.xml><?xml version="1.0" encoding="utf-8"?>
-<ds:datastoreItem xmlns:ds="http://schemas.openxmlformats.org/officeDocument/2006/customXml" ds:itemID="{890F4AF1-EF4C-4275-9E88-A962029EA5A0}">
-  <ds:schemaRefs>
-    <ds:schemaRef ds:uri="http://schemas.microsoft.com/sharepoint/v3/contenttype/forms"/>
-  </ds:schemaRefs>
-</ds:datastoreItem>
-</file>
-
-<file path=customXml/itemProps2.xml><?xml version="1.0" encoding="utf-8"?>
-<ds:datastoreItem xmlns:ds="http://schemas.openxmlformats.org/officeDocument/2006/customXml" ds:itemID="{44212054-2639-4C80-AF49-9421362A536A}">
-  <ds:schemaRefs>
-    <ds:schemaRef ds:uri="http://schemas.openxmlformats.org/package/2006/metadata/core-properties"/>
-    <ds:schemaRef ds:uri="http://schemas.microsoft.com/office/2006/metadata/properties"/>
-    <ds:schemaRef ds:uri="http://schemas.microsoft.com/office/2006/documentManagement/types"/>
-    <ds:schemaRef ds:uri="http://schemas.microsoft.com/office/infopath/2007/PartnerControls"/>
-    <ds:schemaRef ds:uri="http://purl.org/dc/elements/1.1/"/>
-    <ds:schemaRef ds:uri="http://www.w3.org/XML/1998/namespace"/>
-    <ds:schemaRef ds:uri="http://purl.org/dc/terms/"/>
-    <ds:schemaRef ds:uri="http://purl.org/dc/dcmitype/"/>
-    <ds:schemaRef ds:uri="e4c07ab1-7f22-41cb-89c8-b5c689f05946"/>
-  </ds:schemaRefs>
-</ds:datastoreItem>
-</file>
-
-<file path=customXml/itemProps3.xml><?xml version="1.0" encoding="utf-8"?>
 <ds:datastoreItem xmlns:ds="http://schemas.openxmlformats.org/officeDocument/2006/customXml" ds:itemID="{23490869-EF9A-4DFC-A980-D2E71ADD4B7F}">
   <ds:schemaRefs>
     <ds:schemaRef ds:uri="http://schemas.microsoft.com/office/2006/metadata/contentType"/>
@@ -7633,6 +7027,23 @@
 </ds:datastoreItem>
 </file>
 
+<file path=customXml/itemProps2.xml><?xml version="1.0" encoding="utf-8"?>
+<ds:datastoreItem xmlns:ds="http://schemas.openxmlformats.org/officeDocument/2006/customXml" ds:itemID="{44212054-2639-4C80-AF49-9421362A536A}">
+  <ds:schemaRefs>
+    <ds:schemaRef ds:uri="http://schemas.microsoft.com/office/2006/metadata/properties"/>
+    <ds:schemaRef ds:uri="http://schemas.microsoft.com/office/infopath/2007/PartnerControls"/>
+  </ds:schemaRefs>
+</ds:datastoreItem>
+</file>
+
+<file path=customXml/itemProps3.xml><?xml version="1.0" encoding="utf-8"?>
+<ds:datastoreItem xmlns:ds="http://schemas.openxmlformats.org/officeDocument/2006/customXml" ds:itemID="{890F4AF1-EF4C-4275-9E88-A962029EA5A0}">
+  <ds:schemaRefs>
+    <ds:schemaRef ds:uri="http://schemas.microsoft.com/sharepoint/v3/contenttype/forms"/>
+  </ds:schemaRefs>
+</ds:datastoreItem>
+</file>
+
 <file path=customXml/itemProps4.xml><?xml version="1.0" encoding="utf-8"?>
 <ds:datastoreItem xmlns:ds="http://schemas.openxmlformats.org/officeDocument/2006/customXml" ds:itemID="{D2D20F08-F548-41A5-9390-2E7230A10118}">
   <ds:schemaRefs>
